--- a/lab2.docx
+++ b/lab2.docx
@@ -585,384 +585,194 @@
         <w:jc w:val="both"/>
         <w:rPr>
           <w:rFonts w:ascii="Times New Roman" w:hAnsi="Times New Roman" w:cs="Times New Roman"/>
-        </w:rPr>
-      </w:pPr>
-    </w:p>
-    <w:p>
-      <w:pPr>
-        <w:autoSpaceDE w:val="0"/>
-        <w:autoSpaceDN w:val="0"/>
-        <w:adjustRightInd w:val="0"/>
-        <w:spacing w:after="0" w:line="240" w:lineRule="auto"/>
-        <w:rPr>
-          <w:rFonts w:ascii="Times New Roman" w:hAnsi="Times New Roman" w:cs="Times New Roman"/>
-          <w:color w:val="000000"/>
-          <w:sz w:val="14"/>
-          <w:szCs w:val="19"/>
-          <w:lang w:val="en-US"/>
-        </w:rPr>
-      </w:pPr>
-      <w:r>
-        <w:rPr>
-          <w:rFonts w:ascii="Times New Roman" w:hAnsi="Times New Roman" w:cs="Times New Roman"/>
-          <w:color w:val="808080"/>
-          <w:sz w:val="14"/>
-          <w:szCs w:val="19"/>
-          <w:lang w:val="en-US"/>
-        </w:rPr>
-        <w:t>#include</w:t>
-      </w:r>
-      <w:r>
-        <w:rPr>
-          <w:rFonts w:ascii="Times New Roman" w:hAnsi="Times New Roman" w:cs="Times New Roman"/>
-          <w:color w:val="000000"/>
-          <w:sz w:val="14"/>
-          <w:szCs w:val="19"/>
+          <w:sz w:val="12"/>
+          <w:szCs w:val="12"/>
+          <w:lang w:val="en-US"/>
+        </w:rPr>
+      </w:pPr>
+      <w:r>
+        <w:rPr>
+          <w:rFonts w:ascii="Times New Roman" w:hAnsi="Times New Roman" w:cs="Times New Roman"/>
+          <w:sz w:val="12"/>
+          <w:szCs w:val="12"/>
+          <w:lang w:val="en-US"/>
+        </w:rPr>
+        <w:t>#include &lt;iostream&gt;</w:t>
+      </w:r>
+    </w:p>
+    <w:p>
+      <w:pPr>
+        <w:spacing w:after="0" w:line="360" w:lineRule="auto"/>
+        <w:jc w:val="both"/>
+        <w:rPr>
+          <w:rFonts w:ascii="Times New Roman" w:hAnsi="Times New Roman" w:cs="Times New Roman"/>
+          <w:sz w:val="12"/>
+          <w:szCs w:val="12"/>
+          <w:lang w:val="en-US"/>
+        </w:rPr>
+      </w:pPr>
+      <w:r>
+        <w:rPr>
+          <w:rFonts w:ascii="Times New Roman" w:hAnsi="Times New Roman" w:cs="Times New Roman"/>
+          <w:sz w:val="12"/>
+          <w:szCs w:val="12"/>
+          <w:lang w:val="en-US"/>
+        </w:rPr>
+        <w:t>#include &lt;</w:t>
+      </w:r>
+      <w:proofErr w:type="spellStart"/>
+      <w:r>
+        <w:rPr>
+          <w:rFonts w:ascii="Times New Roman" w:hAnsi="Times New Roman" w:cs="Times New Roman"/>
+          <w:sz w:val="12"/>
+          <w:szCs w:val="12"/>
+          <w:lang w:val="en-US"/>
+        </w:rPr>
+        <w:t>stdio.h</w:t>
+      </w:r>
+      <w:proofErr w:type="spellEnd"/>
+      <w:proofErr w:type="gramStart"/>
+      <w:r>
+        <w:rPr>
+          <w:rFonts w:ascii="Times New Roman" w:hAnsi="Times New Roman" w:cs="Times New Roman"/>
+          <w:sz w:val="12"/>
+          <w:szCs w:val="12"/>
+          <w:lang w:val="en-US"/>
+        </w:rPr>
+        <w:t>&gt;  /</w:t>
+      </w:r>
+      <w:proofErr w:type="gramEnd"/>
+      <w:r>
+        <w:rPr>
+          <w:rFonts w:ascii="Times New Roman" w:hAnsi="Times New Roman" w:cs="Times New Roman"/>
+          <w:sz w:val="12"/>
+          <w:szCs w:val="12"/>
+          <w:lang w:val="en-US"/>
+        </w:rPr>
+        <w:t xml:space="preserve">/ </w:t>
+      </w:r>
+      <w:r>
+        <w:rPr>
+          <w:rFonts w:ascii="Times New Roman" w:hAnsi="Times New Roman" w:cs="Times New Roman"/>
+          <w:sz w:val="12"/>
+          <w:szCs w:val="12"/>
+        </w:rPr>
+        <w:t>Для</w:t>
+      </w:r>
+      <w:r>
+        <w:rPr>
+          <w:rFonts w:ascii="Times New Roman" w:hAnsi="Times New Roman" w:cs="Times New Roman"/>
+          <w:sz w:val="12"/>
+          <w:szCs w:val="12"/>
           <w:lang w:val="en-US"/>
         </w:rPr>
         <w:t xml:space="preserve"> </w:t>
       </w:r>
-      <w:r>
-        <w:rPr>
-          <w:rFonts w:ascii="Times New Roman" w:hAnsi="Times New Roman" w:cs="Times New Roman"/>
-          <w:color w:val="A31515"/>
-          <w:sz w:val="14"/>
-          <w:szCs w:val="19"/>
-          <w:lang w:val="en-US"/>
-        </w:rPr>
-        <w:t>&lt;iostream&gt;</w:t>
-      </w:r>
-    </w:p>
-    <w:p>
-      <w:pPr>
-        <w:autoSpaceDE w:val="0"/>
-        <w:autoSpaceDN w:val="0"/>
-        <w:adjustRightInd w:val="0"/>
-        <w:spacing w:after="0" w:line="240" w:lineRule="auto"/>
-        <w:rPr>
-          <w:rFonts w:ascii="Times New Roman" w:hAnsi="Times New Roman" w:cs="Times New Roman"/>
-          <w:color w:val="000000"/>
-          <w:sz w:val="14"/>
-          <w:szCs w:val="19"/>
-          <w:lang w:val="en-US"/>
-        </w:rPr>
-      </w:pPr>
-      <w:r>
-        <w:rPr>
-          <w:rFonts w:ascii="Times New Roman" w:hAnsi="Times New Roman" w:cs="Times New Roman"/>
-          <w:color w:val="0000FF"/>
-          <w:sz w:val="14"/>
-          <w:szCs w:val="19"/>
-          <w:lang w:val="en-US"/>
+      <w:proofErr w:type="spellStart"/>
+      <w:r>
+        <w:rPr>
+          <w:rFonts w:ascii="Times New Roman" w:hAnsi="Times New Roman" w:cs="Times New Roman"/>
+          <w:sz w:val="12"/>
+          <w:szCs w:val="12"/>
+          <w:lang w:val="en-US"/>
+        </w:rPr>
+        <w:t>printf</w:t>
+      </w:r>
+      <w:proofErr w:type="spellEnd"/>
+      <w:r>
+        <w:rPr>
+          <w:rFonts w:ascii="Times New Roman" w:hAnsi="Times New Roman" w:cs="Times New Roman"/>
+          <w:sz w:val="12"/>
+          <w:szCs w:val="12"/>
+          <w:lang w:val="en-US"/>
+        </w:rPr>
+        <w:t xml:space="preserve"> </w:t>
+      </w:r>
+      <w:r>
+        <w:rPr>
+          <w:rFonts w:ascii="Times New Roman" w:hAnsi="Times New Roman" w:cs="Times New Roman"/>
+          <w:sz w:val="12"/>
+          <w:szCs w:val="12"/>
+        </w:rPr>
+        <w:t>и</w:t>
+      </w:r>
+      <w:r>
+        <w:rPr>
+          <w:rFonts w:ascii="Times New Roman" w:hAnsi="Times New Roman" w:cs="Times New Roman"/>
+          <w:sz w:val="12"/>
+          <w:szCs w:val="12"/>
+          <w:lang w:val="en-US"/>
+        </w:rPr>
+        <w:t xml:space="preserve"> </w:t>
+      </w:r>
+      <w:proofErr w:type="spellStart"/>
+      <w:r>
+        <w:rPr>
+          <w:rFonts w:ascii="Times New Roman" w:hAnsi="Times New Roman" w:cs="Times New Roman"/>
+          <w:sz w:val="12"/>
+          <w:szCs w:val="12"/>
+          <w:lang w:val="en-US"/>
+        </w:rPr>
+        <w:t>scanf_s</w:t>
+      </w:r>
+      <w:proofErr w:type="spellEnd"/>
+    </w:p>
+    <w:p>
+      <w:pPr>
+        <w:spacing w:after="0" w:line="360" w:lineRule="auto"/>
+        <w:jc w:val="both"/>
+        <w:rPr>
+          <w:rFonts w:ascii="Times New Roman" w:hAnsi="Times New Roman" w:cs="Times New Roman"/>
+          <w:sz w:val="12"/>
+          <w:szCs w:val="12"/>
+          <w:lang w:val="en-US"/>
+        </w:rPr>
+      </w:pPr>
+    </w:p>
+    <w:p>
+      <w:pPr>
+        <w:spacing w:after="0" w:line="360" w:lineRule="auto"/>
+        <w:jc w:val="both"/>
+        <w:rPr>
+          <w:rFonts w:ascii="Times New Roman" w:hAnsi="Times New Roman" w:cs="Times New Roman"/>
+          <w:sz w:val="12"/>
+          <w:szCs w:val="12"/>
+        </w:rPr>
+      </w:pPr>
+      <w:proofErr w:type="spellStart"/>
+      <w:r>
+        <w:rPr>
+          <w:rFonts w:ascii="Times New Roman" w:hAnsi="Times New Roman" w:cs="Times New Roman"/>
+          <w:sz w:val="12"/>
+          <w:szCs w:val="12"/>
         </w:rPr>
         <w:t>int</w:t>
       </w:r>
-      <w:r>
-        <w:rPr>
-          <w:rFonts w:ascii="Times New Roman" w:hAnsi="Times New Roman" w:cs="Times New Roman"/>
-          <w:color w:val="000000"/>
-          <w:sz w:val="14"/>
-          <w:szCs w:val="19"/>
-          <w:lang w:val="en-US"/>
+      <w:proofErr w:type="spellEnd"/>
+      <w:r>
+        <w:rPr>
+          <w:rFonts w:ascii="Times New Roman" w:hAnsi="Times New Roman" w:cs="Times New Roman"/>
+          <w:sz w:val="12"/>
+          <w:szCs w:val="12"/>
         </w:rPr>
         <w:t xml:space="preserve"> </w:t>
-      </w:r>
-      <w:proofErr w:type="gramStart"/>
-      <w:r>
-        <w:rPr>
-          <w:rFonts w:ascii="Times New Roman" w:hAnsi="Times New Roman" w:cs="Times New Roman"/>
-          <w:color w:val="000000"/>
-          <w:sz w:val="14"/>
-          <w:szCs w:val="19"/>
-          <w:lang w:val="en-US"/>
-        </w:rPr>
-        <w:t>main(</w:t>
-      </w:r>
-      <w:proofErr w:type="gramEnd"/>
-      <w:r>
-        <w:rPr>
-          <w:rFonts w:ascii="Times New Roman" w:hAnsi="Times New Roman" w:cs="Times New Roman"/>
-          <w:color w:val="000000"/>
-          <w:sz w:val="14"/>
-          <w:szCs w:val="19"/>
-          <w:lang w:val="en-US"/>
-        </w:rPr>
-        <w:t>)</w:t>
-      </w:r>
-    </w:p>
-    <w:p>
-      <w:pPr>
-        <w:autoSpaceDE w:val="0"/>
-        <w:autoSpaceDN w:val="0"/>
-        <w:adjustRightInd w:val="0"/>
-        <w:spacing w:after="0" w:line="240" w:lineRule="auto"/>
-        <w:rPr>
-          <w:rFonts w:ascii="Times New Roman" w:hAnsi="Times New Roman" w:cs="Times New Roman"/>
-          <w:color w:val="000000"/>
-          <w:sz w:val="14"/>
-          <w:szCs w:val="19"/>
-          <w:lang w:val="en-US"/>
-        </w:rPr>
-      </w:pPr>
-      <w:r>
-        <w:rPr>
-          <w:rFonts w:ascii="Times New Roman" w:hAnsi="Times New Roman" w:cs="Times New Roman"/>
-          <w:color w:val="000000"/>
-          <w:sz w:val="14"/>
-          <w:szCs w:val="19"/>
-          <w:lang w:val="en-US"/>
-        </w:rPr>
-        <w:t>{</w:t>
-      </w:r>
-    </w:p>
-    <w:p>
-      <w:pPr>
-        <w:autoSpaceDE w:val="0"/>
-        <w:autoSpaceDN w:val="0"/>
-        <w:adjustRightInd w:val="0"/>
-        <w:spacing w:after="0" w:line="240" w:lineRule="auto"/>
-        <w:rPr>
-          <w:rFonts w:ascii="Times New Roman" w:hAnsi="Times New Roman" w:cs="Times New Roman"/>
-          <w:color w:val="000000"/>
-          <w:sz w:val="14"/>
-          <w:szCs w:val="19"/>
-          <w:lang w:val="en-US"/>
-        </w:rPr>
-      </w:pPr>
-      <w:r>
-        <w:rPr>
-          <w:rFonts w:ascii="Times New Roman" w:hAnsi="Times New Roman" w:cs="Times New Roman"/>
-          <w:color w:val="000000"/>
-          <w:sz w:val="14"/>
-          <w:szCs w:val="19"/>
-          <w:lang w:val="en-US"/>
-        </w:rPr>
-        <w:t xml:space="preserve">    </w:t>
-      </w:r>
-      <w:proofErr w:type="gramStart"/>
-      <w:r>
-        <w:rPr>
-          <w:rFonts w:ascii="Times New Roman" w:hAnsi="Times New Roman" w:cs="Times New Roman"/>
-          <w:color w:val="000000"/>
-          <w:sz w:val="14"/>
-          <w:szCs w:val="19"/>
-          <w:lang w:val="en-US"/>
-        </w:rPr>
-        <w:t>system(</w:t>
-      </w:r>
-      <w:proofErr w:type="gramEnd"/>
-      <w:r>
-        <w:rPr>
-          <w:rFonts w:ascii="Times New Roman" w:hAnsi="Times New Roman" w:cs="Times New Roman"/>
-          <w:color w:val="A31515"/>
-          <w:sz w:val="14"/>
-          <w:szCs w:val="19"/>
-          <w:lang w:val="en-US"/>
-        </w:rPr>
-        <w:t>"</w:t>
-      </w:r>
-      <w:proofErr w:type="spellStart"/>
-      <w:r>
-        <w:rPr>
-          <w:rFonts w:ascii="Times New Roman" w:hAnsi="Times New Roman" w:cs="Times New Roman"/>
-          <w:color w:val="A31515"/>
-          <w:sz w:val="14"/>
-          <w:szCs w:val="19"/>
-          <w:lang w:val="en-US"/>
-        </w:rPr>
-        <w:t>chcp</w:t>
-      </w:r>
-      <w:proofErr w:type="spellEnd"/>
-      <w:r>
-        <w:rPr>
-          <w:rFonts w:ascii="Times New Roman" w:hAnsi="Times New Roman" w:cs="Times New Roman"/>
-          <w:color w:val="A31515"/>
-          <w:sz w:val="14"/>
-          <w:szCs w:val="19"/>
-          <w:lang w:val="en-US"/>
-        </w:rPr>
-        <w:t xml:space="preserve"> 1251"</w:t>
-      </w:r>
-      <w:r>
-        <w:rPr>
-          <w:rFonts w:ascii="Times New Roman" w:hAnsi="Times New Roman" w:cs="Times New Roman"/>
-          <w:color w:val="000000"/>
-          <w:sz w:val="14"/>
-          <w:szCs w:val="19"/>
-          <w:lang w:val="en-US"/>
-        </w:rPr>
-        <w:t>);</w:t>
-      </w:r>
-    </w:p>
-    <w:p>
-      <w:pPr>
-        <w:autoSpaceDE w:val="0"/>
-        <w:autoSpaceDN w:val="0"/>
-        <w:adjustRightInd w:val="0"/>
-        <w:spacing w:after="0" w:line="240" w:lineRule="auto"/>
-        <w:rPr>
-          <w:rFonts w:ascii="Times New Roman" w:hAnsi="Times New Roman" w:cs="Times New Roman"/>
-          <w:color w:val="000000"/>
-          <w:sz w:val="14"/>
-          <w:szCs w:val="19"/>
-          <w:lang w:val="en-US"/>
-        </w:rPr>
-      </w:pPr>
-      <w:r>
-        <w:rPr>
-          <w:rFonts w:ascii="Times New Roman" w:hAnsi="Times New Roman" w:cs="Times New Roman"/>
-          <w:color w:val="000000"/>
-          <w:sz w:val="14"/>
-          <w:szCs w:val="19"/>
-          <w:lang w:val="en-US"/>
-        </w:rPr>
-        <w:t xml:space="preserve">    </w:t>
-      </w:r>
-      <w:r>
-        <w:rPr>
-          <w:rFonts w:ascii="Times New Roman" w:hAnsi="Times New Roman" w:cs="Times New Roman"/>
-          <w:color w:val="0000FF"/>
-          <w:sz w:val="14"/>
-          <w:szCs w:val="19"/>
-          <w:lang w:val="en-US"/>
-        </w:rPr>
-        <w:t>float</w:t>
-      </w:r>
-      <w:r>
-        <w:rPr>
-          <w:rFonts w:ascii="Times New Roman" w:hAnsi="Times New Roman" w:cs="Times New Roman"/>
-          <w:color w:val="000000"/>
-          <w:sz w:val="14"/>
-          <w:szCs w:val="19"/>
-          <w:lang w:val="en-US"/>
-        </w:rPr>
-        <w:t xml:space="preserve"> a</w:t>
-      </w:r>
-      <w:r>
-        <w:rPr>
-          <w:rFonts w:ascii="Times New Roman" w:hAnsi="Times New Roman" w:cs="Times New Roman"/>
-          <w:color w:val="000000"/>
-          <w:sz w:val="14"/>
-          <w:szCs w:val="19"/>
-          <w:lang w:val="en-US"/>
-        </w:rPr>
-        <w:t>1</w:t>
-      </w:r>
-      <w:r>
-        <w:rPr>
-          <w:rFonts w:ascii="Times New Roman" w:hAnsi="Times New Roman" w:cs="Times New Roman"/>
-          <w:color w:val="000000"/>
-          <w:sz w:val="14"/>
-          <w:szCs w:val="19"/>
-          <w:lang w:val="en-US"/>
-        </w:rPr>
-        <w:t>;</w:t>
-      </w:r>
-    </w:p>
-    <w:p>
-      <w:pPr>
-        <w:autoSpaceDE w:val="0"/>
-        <w:autoSpaceDN w:val="0"/>
-        <w:adjustRightInd w:val="0"/>
-        <w:spacing w:after="0" w:line="240" w:lineRule="auto"/>
-        <w:rPr>
-          <w:rFonts w:ascii="Times New Roman" w:hAnsi="Times New Roman" w:cs="Times New Roman"/>
-          <w:color w:val="000000"/>
-          <w:sz w:val="14"/>
-          <w:szCs w:val="19"/>
-          <w:lang w:val="en-US"/>
-        </w:rPr>
-      </w:pPr>
-      <w:r>
-        <w:rPr>
-          <w:rFonts w:ascii="Times New Roman" w:hAnsi="Times New Roman" w:cs="Times New Roman"/>
-          <w:color w:val="000000"/>
-          <w:sz w:val="14"/>
-          <w:szCs w:val="19"/>
-          <w:lang w:val="en-US"/>
-        </w:rPr>
-        <w:t xml:space="preserve">    </w:t>
-      </w:r>
-      <w:r>
-        <w:rPr>
-          <w:rFonts w:ascii="Times New Roman" w:hAnsi="Times New Roman" w:cs="Times New Roman"/>
-          <w:color w:val="0000FF"/>
-          <w:sz w:val="14"/>
-          <w:szCs w:val="19"/>
-          <w:lang w:val="en-US"/>
-        </w:rPr>
-        <w:t>float</w:t>
-      </w:r>
-      <w:r>
-        <w:rPr>
-          <w:rFonts w:ascii="Times New Roman" w:hAnsi="Times New Roman" w:cs="Times New Roman"/>
-          <w:color w:val="000000"/>
-          <w:sz w:val="14"/>
-          <w:szCs w:val="19"/>
-          <w:lang w:val="en-US"/>
-        </w:rPr>
-        <w:t xml:space="preserve"> sum = 0.0;</w:t>
-      </w:r>
-    </w:p>
-    <w:p>
-      <w:pPr>
-        <w:autoSpaceDE w:val="0"/>
-        <w:autoSpaceDN w:val="0"/>
-        <w:adjustRightInd w:val="0"/>
-        <w:spacing w:after="0" w:line="240" w:lineRule="auto"/>
-        <w:rPr>
-          <w:rFonts w:ascii="Times New Roman" w:hAnsi="Times New Roman" w:cs="Times New Roman"/>
-          <w:color w:val="000000"/>
-          <w:sz w:val="14"/>
-          <w:szCs w:val="19"/>
-          <w:lang w:val="en-US"/>
-        </w:rPr>
-      </w:pPr>
-    </w:p>
-    <w:p>
-      <w:pPr>
-        <w:autoSpaceDE w:val="0"/>
-        <w:autoSpaceDN w:val="0"/>
-        <w:adjustRightInd w:val="0"/>
-        <w:spacing w:after="0" w:line="240" w:lineRule="auto"/>
-        <w:rPr>
-          <w:rFonts w:ascii="Times New Roman" w:hAnsi="Times New Roman" w:cs="Times New Roman"/>
-          <w:color w:val="000000"/>
-          <w:sz w:val="14"/>
-          <w:szCs w:val="19"/>
-          <w:lang w:val="en-US"/>
-        </w:rPr>
-      </w:pPr>
-      <w:r>
-        <w:rPr>
-          <w:rFonts w:ascii="Times New Roman" w:hAnsi="Times New Roman" w:cs="Times New Roman"/>
-          <w:color w:val="000000"/>
-          <w:sz w:val="14"/>
-          <w:szCs w:val="19"/>
-          <w:lang w:val="en-US"/>
-        </w:rPr>
-        <w:t xml:space="preserve">    </w:t>
       </w:r>
       <w:proofErr w:type="spellStart"/>
       <w:proofErr w:type="gramStart"/>
       <w:r>
         <w:rPr>
           <w:rFonts w:ascii="Times New Roman" w:hAnsi="Times New Roman" w:cs="Times New Roman"/>
-          <w:color w:val="000000"/>
-          <w:sz w:val="14"/>
-          <w:szCs w:val="19"/>
-          <w:lang w:val="en-US"/>
-        </w:rPr>
-        <w:t>printf</w:t>
+          <w:sz w:val="12"/>
+          <w:szCs w:val="12"/>
+        </w:rPr>
+        <w:t>main</w:t>
       </w:r>
       <w:proofErr w:type="spellEnd"/>
       <w:r>
         <w:rPr>
           <w:rFonts w:ascii="Times New Roman" w:hAnsi="Times New Roman" w:cs="Times New Roman"/>
-          <w:color w:val="000000"/>
-          <w:sz w:val="14"/>
-          <w:szCs w:val="19"/>
-          <w:lang w:val="en-US"/>
+          <w:sz w:val="12"/>
+          <w:szCs w:val="12"/>
         </w:rPr>
         <w:t>(</w:t>
       </w:r>
@@ -970,756 +780,46 @@
       <w:r>
         <w:rPr>
           <w:rFonts w:ascii="Times New Roman" w:hAnsi="Times New Roman" w:cs="Times New Roman"/>
-          <w:color w:val="A31515"/>
-          <w:sz w:val="14"/>
-          <w:szCs w:val="19"/>
-          <w:lang w:val="en-US"/>
-        </w:rPr>
-        <w:t>"</w:t>
-      </w:r>
-      <w:r>
-        <w:rPr>
-          <w:rFonts w:ascii="Times New Roman" w:hAnsi="Times New Roman" w:cs="Times New Roman"/>
-          <w:color w:val="A31515"/>
-          <w:sz w:val="14"/>
-          <w:szCs w:val="19"/>
-        </w:rPr>
-        <w:t>Введите</w:t>
-      </w:r>
-      <w:r>
-        <w:rPr>
-          <w:rFonts w:ascii="Times New Roman" w:hAnsi="Times New Roman" w:cs="Times New Roman"/>
-          <w:color w:val="A31515"/>
-          <w:sz w:val="14"/>
-          <w:szCs w:val="19"/>
-          <w:lang w:val="en-US"/>
-        </w:rPr>
-        <w:t xml:space="preserve"> </w:t>
-      </w:r>
-      <w:r>
-        <w:rPr>
-          <w:rFonts w:ascii="Times New Roman" w:hAnsi="Times New Roman" w:cs="Times New Roman"/>
-          <w:color w:val="A31515"/>
-          <w:sz w:val="14"/>
-          <w:szCs w:val="19"/>
-        </w:rPr>
-        <w:t>значение</w:t>
-      </w:r>
-      <w:r>
-        <w:rPr>
-          <w:rFonts w:ascii="Times New Roman" w:hAnsi="Times New Roman" w:cs="Times New Roman"/>
-          <w:color w:val="A31515"/>
-          <w:sz w:val="14"/>
-          <w:szCs w:val="19"/>
-          <w:lang w:val="en-US"/>
-        </w:rPr>
-        <w:t xml:space="preserve"> a: \n "</w:t>
-      </w:r>
-      <w:r>
-        <w:rPr>
-          <w:rFonts w:ascii="Times New Roman" w:hAnsi="Times New Roman" w:cs="Times New Roman"/>
-          <w:color w:val="000000"/>
-          <w:sz w:val="14"/>
-          <w:szCs w:val="19"/>
-          <w:lang w:val="en-US"/>
-        </w:rPr>
-        <w:t>);</w:t>
-      </w:r>
-    </w:p>
-    <w:p>
-      <w:pPr>
-        <w:autoSpaceDE w:val="0"/>
-        <w:autoSpaceDN w:val="0"/>
-        <w:adjustRightInd w:val="0"/>
-        <w:spacing w:after="0" w:line="240" w:lineRule="auto"/>
-        <w:rPr>
-          <w:rFonts w:ascii="Times New Roman" w:hAnsi="Times New Roman" w:cs="Times New Roman"/>
-          <w:color w:val="000000"/>
-          <w:sz w:val="14"/>
-          <w:szCs w:val="19"/>
-          <w:lang w:val="en-US"/>
-        </w:rPr>
-      </w:pPr>
-      <w:r>
-        <w:rPr>
-          <w:rFonts w:ascii="Times New Roman" w:hAnsi="Times New Roman" w:cs="Times New Roman"/>
-          <w:color w:val="000000"/>
-          <w:sz w:val="14"/>
-          <w:szCs w:val="19"/>
-          <w:lang w:val="en-US"/>
-        </w:rPr>
-        <w:t xml:space="preserve">    </w:t>
-      </w:r>
-      <w:proofErr w:type="spellStart"/>
-      <w:r>
-        <w:rPr>
-          <w:rFonts w:ascii="Times New Roman" w:hAnsi="Times New Roman" w:cs="Times New Roman"/>
-          <w:color w:val="000000"/>
-          <w:sz w:val="14"/>
-          <w:szCs w:val="19"/>
-          <w:lang w:val="en-US"/>
-        </w:rPr>
-        <w:t>scanf_</w:t>
-      </w:r>
-      <w:proofErr w:type="gramStart"/>
-      <w:r>
-        <w:rPr>
-          <w:rFonts w:ascii="Times New Roman" w:hAnsi="Times New Roman" w:cs="Times New Roman"/>
-          <w:color w:val="000000"/>
-          <w:sz w:val="14"/>
-          <w:szCs w:val="19"/>
-          <w:lang w:val="en-US"/>
-        </w:rPr>
-        <w:t>s</w:t>
-      </w:r>
-      <w:proofErr w:type="spellEnd"/>
-      <w:r>
-        <w:rPr>
-          <w:rFonts w:ascii="Times New Roman" w:hAnsi="Times New Roman" w:cs="Times New Roman"/>
-          <w:color w:val="000000"/>
-          <w:sz w:val="14"/>
-          <w:szCs w:val="19"/>
-          <w:lang w:val="en-US"/>
-        </w:rPr>
-        <w:t>(</w:t>
-      </w:r>
-      <w:proofErr w:type="gramEnd"/>
-      <w:r>
-        <w:rPr>
-          <w:rFonts w:ascii="Times New Roman" w:hAnsi="Times New Roman" w:cs="Times New Roman"/>
-          <w:color w:val="A31515"/>
-          <w:sz w:val="14"/>
-          <w:szCs w:val="19"/>
-          <w:lang w:val="en-US"/>
-        </w:rPr>
-        <w:t>"%f"</w:t>
-      </w:r>
-      <w:r>
-        <w:rPr>
-          <w:rFonts w:ascii="Times New Roman" w:hAnsi="Times New Roman" w:cs="Times New Roman"/>
-          <w:color w:val="000000"/>
-          <w:sz w:val="14"/>
-          <w:szCs w:val="19"/>
-          <w:lang w:val="en-US"/>
-        </w:rPr>
-        <w:t>, &amp;a);</w:t>
-      </w:r>
-    </w:p>
-    <w:p>
-      <w:pPr>
-        <w:autoSpaceDE w:val="0"/>
-        <w:autoSpaceDN w:val="0"/>
-        <w:adjustRightInd w:val="0"/>
-        <w:spacing w:after="0" w:line="240" w:lineRule="auto"/>
-        <w:rPr>
-          <w:rFonts w:ascii="Times New Roman" w:hAnsi="Times New Roman" w:cs="Times New Roman"/>
-          <w:color w:val="000000"/>
-          <w:sz w:val="14"/>
-          <w:szCs w:val="19"/>
-          <w:lang w:val="en-US"/>
-        </w:rPr>
-      </w:pPr>
-    </w:p>
-    <w:p>
-      <w:pPr>
-        <w:autoSpaceDE w:val="0"/>
-        <w:autoSpaceDN w:val="0"/>
-        <w:adjustRightInd w:val="0"/>
-        <w:spacing w:after="0" w:line="240" w:lineRule="auto"/>
-        <w:rPr>
-          <w:rFonts w:ascii="Times New Roman" w:hAnsi="Times New Roman" w:cs="Times New Roman"/>
-          <w:color w:val="000000"/>
-          <w:sz w:val="14"/>
-          <w:szCs w:val="19"/>
-          <w:lang w:val="en-US"/>
-        </w:rPr>
-      </w:pPr>
-      <w:r>
-        <w:rPr>
-          <w:rFonts w:ascii="Times New Roman" w:hAnsi="Times New Roman" w:cs="Times New Roman"/>
-          <w:color w:val="000000"/>
-          <w:sz w:val="14"/>
-          <w:szCs w:val="19"/>
-          <w:lang w:val="en-US"/>
-        </w:rPr>
-        <w:t xml:space="preserve">    </w:t>
-      </w:r>
-    </w:p>
-    <w:p>
-      <w:pPr>
-        <w:autoSpaceDE w:val="0"/>
-        <w:autoSpaceDN w:val="0"/>
-        <w:adjustRightInd w:val="0"/>
-        <w:spacing w:after="0" w:line="240" w:lineRule="auto"/>
-        <w:rPr>
-          <w:rFonts w:ascii="Times New Roman" w:hAnsi="Times New Roman" w:cs="Times New Roman"/>
-          <w:color w:val="000000"/>
-          <w:sz w:val="14"/>
-          <w:szCs w:val="19"/>
-        </w:rPr>
-      </w:pPr>
-      <w:r>
-        <w:rPr>
-          <w:rFonts w:ascii="Times New Roman" w:hAnsi="Times New Roman" w:cs="Times New Roman"/>
-          <w:color w:val="000000"/>
-          <w:sz w:val="14"/>
-          <w:szCs w:val="19"/>
-          <w:lang w:val="en-US"/>
-        </w:rPr>
-        <w:t xml:space="preserve">    </w:t>
-      </w:r>
-      <w:r>
-        <w:rPr>
-          <w:rFonts w:ascii="Times New Roman" w:hAnsi="Times New Roman" w:cs="Times New Roman"/>
-          <w:color w:val="0000FF"/>
-          <w:sz w:val="14"/>
-          <w:szCs w:val="19"/>
-          <w:lang w:val="en-US"/>
-        </w:rPr>
-        <w:t>if</w:t>
-      </w:r>
-      <w:r>
-        <w:rPr>
-          <w:rFonts w:ascii="Times New Roman" w:hAnsi="Times New Roman" w:cs="Times New Roman"/>
-          <w:color w:val="000000"/>
-          <w:sz w:val="14"/>
-          <w:szCs w:val="19"/>
-          <w:lang w:val="en-US"/>
-        </w:rPr>
-        <w:t xml:space="preserve"> (a</w:t>
-      </w:r>
-      <w:r>
-        <w:rPr>
-          <w:rFonts w:ascii="Times New Roman" w:hAnsi="Times New Roman" w:cs="Times New Roman"/>
-          <w:color w:val="000000"/>
-          <w:sz w:val="14"/>
-          <w:szCs w:val="19"/>
-          <w:lang w:val="en-US"/>
-        </w:rPr>
-        <w:t>1</w:t>
-      </w:r>
-      <w:r>
-        <w:rPr>
-          <w:rFonts w:ascii="Times New Roman" w:hAnsi="Times New Roman" w:cs="Times New Roman"/>
-          <w:color w:val="000000"/>
-          <w:sz w:val="14"/>
-          <w:szCs w:val="19"/>
-          <w:lang w:val="en-US"/>
-        </w:rPr>
-        <w:t xml:space="preserve"> == 0) </w:t>
-      </w:r>
-    </w:p>
-    <w:p>
-      <w:pPr>
-        <w:autoSpaceDE w:val="0"/>
-        <w:autoSpaceDN w:val="0"/>
-        <w:adjustRightInd w:val="0"/>
-        <w:spacing w:after="0" w:line="240" w:lineRule="auto"/>
-        <w:rPr>
-          <w:rFonts w:ascii="Times New Roman" w:hAnsi="Times New Roman" w:cs="Times New Roman"/>
-          <w:color w:val="000000"/>
-          <w:sz w:val="14"/>
-          <w:szCs w:val="19"/>
-        </w:rPr>
-      </w:pPr>
-      <w:r>
-        <w:rPr>
-          <w:rFonts w:ascii="Times New Roman" w:hAnsi="Times New Roman" w:cs="Times New Roman"/>
-          <w:color w:val="000000"/>
-          <w:sz w:val="14"/>
-          <w:szCs w:val="19"/>
-        </w:rPr>
-        <w:t xml:space="preserve">    </w:t>
-      </w:r>
-      <w:r>
-        <w:rPr>
-          <w:rFonts w:ascii="Times New Roman" w:hAnsi="Times New Roman" w:cs="Times New Roman"/>
-          <w:color w:val="000000"/>
-          <w:sz w:val="14"/>
-          <w:szCs w:val="19"/>
+          <w:sz w:val="12"/>
+          <w:szCs w:val="12"/>
+        </w:rPr>
+        <w:t>)</w:t>
+      </w:r>
+    </w:p>
+    <w:p>
+      <w:pPr>
+        <w:spacing w:after="0" w:line="360" w:lineRule="auto"/>
+        <w:jc w:val="both"/>
+        <w:rPr>
+          <w:rFonts w:ascii="Times New Roman" w:hAnsi="Times New Roman" w:cs="Times New Roman"/>
+          <w:sz w:val="12"/>
+          <w:szCs w:val="12"/>
+        </w:rPr>
+      </w:pPr>
+      <w:r>
+        <w:rPr>
+          <w:rFonts w:ascii="Times New Roman" w:hAnsi="Times New Roman" w:cs="Times New Roman"/>
+          <w:sz w:val="12"/>
+          <w:szCs w:val="12"/>
         </w:rPr>
         <w:t>{</w:t>
       </w:r>
     </w:p>
     <w:p>
       <w:pPr>
-        <w:autoSpaceDE w:val="0"/>
-        <w:autoSpaceDN w:val="0"/>
-        <w:adjustRightInd w:val="0"/>
-        <w:spacing w:after="0" w:line="240" w:lineRule="auto"/>
-        <w:rPr>
-          <w:rFonts w:ascii="Times New Roman" w:hAnsi="Times New Roman" w:cs="Times New Roman"/>
-          <w:color w:val="000000"/>
-          <w:sz w:val="14"/>
-          <w:szCs w:val="19"/>
-        </w:rPr>
-      </w:pPr>
-      <w:r>
-        <w:rPr>
-          <w:rFonts w:ascii="Times New Roman" w:hAnsi="Times New Roman" w:cs="Times New Roman"/>
-          <w:color w:val="000000"/>
-          <w:sz w:val="14"/>
-          <w:szCs w:val="19"/>
-        </w:rPr>
-        <w:t xml:space="preserve">        </w:t>
-      </w:r>
-      <w:proofErr w:type="spellStart"/>
-      <w:r>
-        <w:rPr>
-          <w:rFonts w:ascii="Times New Roman" w:hAnsi="Times New Roman" w:cs="Times New Roman"/>
-          <w:color w:val="000000"/>
-          <w:sz w:val="14"/>
-          <w:szCs w:val="19"/>
-        </w:rPr>
-        <w:t>printf</w:t>
-      </w:r>
-      <w:proofErr w:type="spellEnd"/>
-      <w:r>
-        <w:rPr>
-          <w:rFonts w:ascii="Times New Roman" w:hAnsi="Times New Roman" w:cs="Times New Roman"/>
-          <w:color w:val="000000"/>
-          <w:sz w:val="14"/>
-          <w:szCs w:val="19"/>
-        </w:rPr>
-        <w:t>(</w:t>
-      </w:r>
-      <w:r>
-        <w:rPr>
-          <w:rFonts w:ascii="Times New Roman" w:hAnsi="Times New Roman" w:cs="Times New Roman"/>
-          <w:color w:val="A31515"/>
-          <w:sz w:val="14"/>
-          <w:szCs w:val="19"/>
-        </w:rPr>
-        <w:t>"Ошибка: деление на ноль!\n"</w:t>
-      </w:r>
-      <w:r>
-        <w:rPr>
-          <w:rFonts w:ascii="Times New Roman" w:hAnsi="Times New Roman" w:cs="Times New Roman"/>
-          <w:color w:val="000000"/>
-          <w:sz w:val="14"/>
-          <w:szCs w:val="19"/>
-        </w:rPr>
-        <w:t>);</w:t>
-      </w:r>
-    </w:p>
-    <w:p>
-      <w:pPr>
-        <w:autoSpaceDE w:val="0"/>
-        <w:autoSpaceDN w:val="0"/>
-        <w:adjustRightInd w:val="0"/>
-        <w:spacing w:after="0" w:line="240" w:lineRule="auto"/>
-        <w:rPr>
-          <w:rFonts w:ascii="Times New Roman" w:hAnsi="Times New Roman" w:cs="Times New Roman"/>
-          <w:color w:val="000000"/>
-          <w:sz w:val="14"/>
-          <w:szCs w:val="19"/>
-          <w:lang w:val="en-US"/>
-        </w:rPr>
-      </w:pPr>
-      <w:r>
-        <w:rPr>
-          <w:rFonts w:ascii="Times New Roman" w:hAnsi="Times New Roman" w:cs="Times New Roman"/>
-          <w:color w:val="000000"/>
-          <w:sz w:val="14"/>
-          <w:szCs w:val="19"/>
-        </w:rPr>
-        <w:t xml:space="preserve">        </w:t>
-      </w:r>
-      <w:r>
-        <w:rPr>
-          <w:rFonts w:ascii="Times New Roman" w:hAnsi="Times New Roman" w:cs="Times New Roman"/>
-          <w:color w:val="0000FF"/>
-          <w:sz w:val="14"/>
-          <w:szCs w:val="19"/>
-          <w:lang w:val="en-US"/>
-        </w:rPr>
-        <w:t>return</w:t>
-      </w:r>
-      <w:r>
-        <w:rPr>
-          <w:rFonts w:ascii="Times New Roman" w:hAnsi="Times New Roman" w:cs="Times New Roman"/>
-          <w:color w:val="000000"/>
-          <w:sz w:val="14"/>
-          <w:szCs w:val="19"/>
-          <w:lang w:val="en-US"/>
-        </w:rPr>
-        <w:t xml:space="preserve"> 1; </w:t>
-      </w:r>
-    </w:p>
-    <w:p>
-      <w:pPr>
-        <w:autoSpaceDE w:val="0"/>
-        <w:autoSpaceDN w:val="0"/>
-        <w:adjustRightInd w:val="0"/>
-        <w:spacing w:after="0" w:line="240" w:lineRule="auto"/>
-        <w:rPr>
-          <w:rFonts w:ascii="Times New Roman" w:hAnsi="Times New Roman" w:cs="Times New Roman"/>
-          <w:color w:val="000000"/>
-          <w:sz w:val="14"/>
-          <w:szCs w:val="19"/>
-          <w:lang w:val="en-US"/>
-        </w:rPr>
-      </w:pPr>
-      <w:r>
-        <w:rPr>
-          <w:rFonts w:ascii="Times New Roman" w:hAnsi="Times New Roman" w:cs="Times New Roman"/>
-          <w:color w:val="000000"/>
-          <w:sz w:val="14"/>
-          <w:szCs w:val="19"/>
-          <w:lang w:val="en-US"/>
-        </w:rPr>
-        <w:t xml:space="preserve">    }</w:t>
-      </w:r>
-    </w:p>
-    <w:p>
-      <w:pPr>
-        <w:autoSpaceDE w:val="0"/>
-        <w:autoSpaceDN w:val="0"/>
-        <w:adjustRightInd w:val="0"/>
-        <w:spacing w:after="0" w:line="240" w:lineRule="auto"/>
-        <w:rPr>
-          <w:rFonts w:ascii="Times New Roman" w:hAnsi="Times New Roman" w:cs="Times New Roman"/>
-          <w:color w:val="000000"/>
-          <w:sz w:val="14"/>
-          <w:szCs w:val="19"/>
-          <w:lang w:val="en-US"/>
-        </w:rPr>
-      </w:pPr>
-    </w:p>
-    <w:p>
-      <w:pPr>
-        <w:autoSpaceDE w:val="0"/>
-        <w:autoSpaceDN w:val="0"/>
-        <w:adjustRightInd w:val="0"/>
-        <w:spacing w:after="0" w:line="240" w:lineRule="auto"/>
-        <w:rPr>
-          <w:rFonts w:ascii="Times New Roman" w:hAnsi="Times New Roman" w:cs="Times New Roman"/>
-          <w:color w:val="000000"/>
-          <w:sz w:val="14"/>
-          <w:szCs w:val="19"/>
-          <w:lang w:val="en-US"/>
-        </w:rPr>
-      </w:pPr>
-    </w:p>
-    <w:p>
-      <w:pPr>
-        <w:autoSpaceDE w:val="0"/>
-        <w:autoSpaceDN w:val="0"/>
-        <w:adjustRightInd w:val="0"/>
-        <w:spacing w:after="0" w:line="240" w:lineRule="auto"/>
-        <w:rPr>
-          <w:rFonts w:ascii="Times New Roman" w:hAnsi="Times New Roman" w:cs="Times New Roman"/>
-          <w:color w:val="000000"/>
-          <w:sz w:val="14"/>
-          <w:szCs w:val="19"/>
-          <w:lang w:val="en-US"/>
-        </w:rPr>
-      </w:pPr>
-      <w:r>
-        <w:rPr>
-          <w:rFonts w:ascii="Times New Roman" w:hAnsi="Times New Roman" w:cs="Times New Roman"/>
-          <w:color w:val="000000"/>
-          <w:sz w:val="14"/>
-          <w:szCs w:val="19"/>
-          <w:lang w:val="en-US"/>
-        </w:rPr>
-        <w:t xml:space="preserve">    </w:t>
-      </w:r>
-      <w:r>
-        <w:rPr>
-          <w:rFonts w:ascii="Times New Roman" w:hAnsi="Times New Roman" w:cs="Times New Roman"/>
-          <w:color w:val="0000FF"/>
-          <w:sz w:val="14"/>
-          <w:szCs w:val="19"/>
-          <w:lang w:val="en-US"/>
-        </w:rPr>
-        <w:t>for</w:t>
-      </w:r>
-      <w:r>
-        <w:rPr>
-          <w:rFonts w:ascii="Times New Roman" w:hAnsi="Times New Roman" w:cs="Times New Roman"/>
-          <w:color w:val="000000"/>
-          <w:sz w:val="14"/>
-          <w:szCs w:val="19"/>
-          <w:lang w:val="en-US"/>
-        </w:rPr>
-        <w:t xml:space="preserve"> (</w:t>
-      </w:r>
-      <w:r>
-        <w:rPr>
-          <w:rFonts w:ascii="Times New Roman" w:hAnsi="Times New Roman" w:cs="Times New Roman"/>
-          <w:color w:val="0000FF"/>
-          <w:sz w:val="14"/>
-          <w:szCs w:val="19"/>
-          <w:lang w:val="en-US"/>
-        </w:rPr>
-        <w:t>int</w:t>
-      </w:r>
-      <w:r>
-        <w:rPr>
-          <w:rFonts w:ascii="Times New Roman" w:hAnsi="Times New Roman" w:cs="Times New Roman"/>
-          <w:color w:val="000000"/>
-          <w:sz w:val="14"/>
-          <w:szCs w:val="19"/>
-          <w:lang w:val="en-US"/>
-        </w:rPr>
-        <w:t xml:space="preserve"> </w:t>
-      </w:r>
-      <w:proofErr w:type="spellStart"/>
-      <w:r>
-        <w:rPr>
-          <w:rFonts w:ascii="Times New Roman" w:hAnsi="Times New Roman" w:cs="Times New Roman"/>
-          <w:color w:val="000000"/>
-          <w:sz w:val="14"/>
-          <w:szCs w:val="19"/>
-          <w:lang w:val="en-US"/>
-        </w:rPr>
-        <w:t>i</w:t>
-      </w:r>
-      <w:proofErr w:type="spellEnd"/>
-      <w:r>
-        <w:rPr>
-          <w:rFonts w:ascii="Times New Roman" w:hAnsi="Times New Roman" w:cs="Times New Roman"/>
-          <w:color w:val="000000"/>
-          <w:sz w:val="14"/>
-          <w:szCs w:val="19"/>
-          <w:lang w:val="en-US"/>
-        </w:rPr>
-        <w:t xml:space="preserve"> = 1; </w:t>
-      </w:r>
-      <w:proofErr w:type="spellStart"/>
-      <w:r>
-        <w:rPr>
-          <w:rFonts w:ascii="Times New Roman" w:hAnsi="Times New Roman" w:cs="Times New Roman"/>
-          <w:color w:val="000000"/>
-          <w:sz w:val="14"/>
-          <w:szCs w:val="19"/>
-          <w:lang w:val="en-US"/>
-        </w:rPr>
-        <w:t>i</w:t>
-      </w:r>
-      <w:proofErr w:type="spellEnd"/>
-      <w:r>
-        <w:rPr>
-          <w:rFonts w:ascii="Times New Roman" w:hAnsi="Times New Roman" w:cs="Times New Roman"/>
-          <w:color w:val="000000"/>
-          <w:sz w:val="14"/>
-          <w:szCs w:val="19"/>
-          <w:lang w:val="en-US"/>
-        </w:rPr>
-        <w:t xml:space="preserve"> &lt;= 5; </w:t>
-      </w:r>
-      <w:proofErr w:type="spellStart"/>
-      <w:r>
-        <w:rPr>
-          <w:rFonts w:ascii="Times New Roman" w:hAnsi="Times New Roman" w:cs="Times New Roman"/>
-          <w:color w:val="000000"/>
-          <w:sz w:val="14"/>
-          <w:szCs w:val="19"/>
-          <w:lang w:val="en-US"/>
-        </w:rPr>
-        <w:t>i</w:t>
-      </w:r>
-      <w:proofErr w:type="spellEnd"/>
-      <w:r>
-        <w:rPr>
-          <w:rFonts w:ascii="Times New Roman" w:hAnsi="Times New Roman" w:cs="Times New Roman"/>
-          <w:color w:val="000000"/>
-          <w:sz w:val="14"/>
-          <w:szCs w:val="19"/>
-          <w:lang w:val="en-US"/>
-        </w:rPr>
-        <w:t xml:space="preserve">++) </w:t>
-      </w:r>
-    </w:p>
-    <w:p>
-      <w:pPr>
-        <w:autoSpaceDE w:val="0"/>
-        <w:autoSpaceDN w:val="0"/>
-        <w:adjustRightInd w:val="0"/>
-        <w:spacing w:after="0" w:line="240" w:lineRule="auto"/>
-        <w:rPr>
-          <w:rFonts w:ascii="Times New Roman" w:hAnsi="Times New Roman" w:cs="Times New Roman"/>
-          <w:color w:val="000000"/>
-          <w:sz w:val="14"/>
-          <w:szCs w:val="19"/>
-          <w:lang w:val="en-US"/>
-        </w:rPr>
-      </w:pPr>
-      <w:r>
-        <w:rPr>
-          <w:rFonts w:ascii="Times New Roman" w:hAnsi="Times New Roman" w:cs="Times New Roman"/>
-          <w:color w:val="000000"/>
-          <w:sz w:val="14"/>
-          <w:szCs w:val="19"/>
-          <w:lang w:val="en-US"/>
-        </w:rPr>
-        <w:t xml:space="preserve">    {</w:t>
-      </w:r>
-    </w:p>
-    <w:p>
-      <w:pPr>
-        <w:autoSpaceDE w:val="0"/>
-        <w:autoSpaceDN w:val="0"/>
-        <w:adjustRightInd w:val="0"/>
-        <w:spacing w:after="0" w:line="240" w:lineRule="auto"/>
-        <w:rPr>
-          <w:rFonts w:ascii="Times New Roman" w:hAnsi="Times New Roman" w:cs="Times New Roman"/>
-          <w:color w:val="000000"/>
-          <w:sz w:val="14"/>
-          <w:szCs w:val="19"/>
-          <w:lang w:val="en-US"/>
-        </w:rPr>
-      </w:pPr>
-      <w:r>
-        <w:rPr>
-          <w:rFonts w:ascii="Times New Roman" w:hAnsi="Times New Roman" w:cs="Times New Roman"/>
-          <w:color w:val="000000"/>
-          <w:sz w:val="14"/>
-          <w:szCs w:val="19"/>
-          <w:lang w:val="en-US"/>
-        </w:rPr>
-        <w:t xml:space="preserve">        sum += (</w:t>
-      </w:r>
-      <w:r>
-        <w:rPr>
-          <w:rFonts w:ascii="Times New Roman" w:hAnsi="Times New Roman" w:cs="Times New Roman"/>
-          <w:color w:val="0000FF"/>
-          <w:sz w:val="14"/>
-          <w:szCs w:val="19"/>
-          <w:lang w:val="en-US"/>
-        </w:rPr>
-        <w:t>float</w:t>
-      </w:r>
-      <w:r>
-        <w:rPr>
-          <w:rFonts w:ascii="Times New Roman" w:hAnsi="Times New Roman" w:cs="Times New Roman"/>
-          <w:color w:val="000000"/>
-          <w:sz w:val="14"/>
-          <w:szCs w:val="19"/>
-          <w:lang w:val="en-US"/>
-        </w:rPr>
-        <w:t>)</w:t>
-      </w:r>
-      <w:proofErr w:type="spellStart"/>
-      <w:r>
-        <w:rPr>
-          <w:rFonts w:ascii="Times New Roman" w:hAnsi="Times New Roman" w:cs="Times New Roman"/>
-          <w:color w:val="000000"/>
-          <w:sz w:val="14"/>
-          <w:szCs w:val="19"/>
-          <w:lang w:val="en-US"/>
-        </w:rPr>
-        <w:t>i</w:t>
-      </w:r>
-      <w:proofErr w:type="spellEnd"/>
-      <w:r>
-        <w:rPr>
-          <w:rFonts w:ascii="Times New Roman" w:hAnsi="Times New Roman" w:cs="Times New Roman"/>
-          <w:color w:val="000000"/>
-          <w:sz w:val="14"/>
-          <w:szCs w:val="19"/>
-          <w:lang w:val="en-US"/>
-        </w:rPr>
-        <w:t xml:space="preserve"> / a</w:t>
-      </w:r>
-      <w:r>
-        <w:rPr>
-          <w:rFonts w:ascii="Times New Roman" w:hAnsi="Times New Roman" w:cs="Times New Roman"/>
-          <w:color w:val="000000"/>
-          <w:sz w:val="14"/>
-          <w:szCs w:val="19"/>
-          <w:lang w:val="en-US"/>
-        </w:rPr>
-        <w:t>1</w:t>
-      </w:r>
-      <w:r>
-        <w:rPr>
-          <w:rFonts w:ascii="Times New Roman" w:hAnsi="Times New Roman" w:cs="Times New Roman"/>
-          <w:color w:val="000000"/>
-          <w:sz w:val="14"/>
-          <w:szCs w:val="19"/>
-          <w:lang w:val="en-US"/>
-        </w:rPr>
-        <w:t>;</w:t>
-      </w:r>
-    </w:p>
-    <w:p>
-      <w:pPr>
-        <w:autoSpaceDE w:val="0"/>
-        <w:autoSpaceDN w:val="0"/>
-        <w:adjustRightInd w:val="0"/>
-        <w:spacing w:after="0" w:line="240" w:lineRule="auto"/>
-        <w:rPr>
-          <w:rFonts w:ascii="Times New Roman" w:hAnsi="Times New Roman" w:cs="Times New Roman"/>
-          <w:color w:val="000000"/>
-          <w:sz w:val="14"/>
-          <w:szCs w:val="19"/>
-          <w:lang w:val="en-US"/>
-        </w:rPr>
-      </w:pPr>
-      <w:r>
-        <w:rPr>
-          <w:rFonts w:ascii="Times New Roman" w:hAnsi="Times New Roman" w:cs="Times New Roman"/>
-          <w:color w:val="000000"/>
-          <w:sz w:val="14"/>
-          <w:szCs w:val="19"/>
-          <w:lang w:val="en-US"/>
-        </w:rPr>
-        <w:t xml:space="preserve">    }</w:t>
-      </w:r>
-    </w:p>
-    <w:p>
-      <w:pPr>
-        <w:autoSpaceDE w:val="0"/>
-        <w:autoSpaceDN w:val="0"/>
-        <w:adjustRightInd w:val="0"/>
-        <w:spacing w:after="0" w:line="240" w:lineRule="auto"/>
-        <w:rPr>
-          <w:rFonts w:ascii="Times New Roman" w:hAnsi="Times New Roman" w:cs="Times New Roman"/>
-          <w:color w:val="000000"/>
-          <w:sz w:val="14"/>
-          <w:szCs w:val="19"/>
-          <w:lang w:val="en-US"/>
-        </w:rPr>
-      </w:pPr>
-    </w:p>
-    <w:p>
-      <w:pPr>
-        <w:autoSpaceDE w:val="0"/>
-        <w:autoSpaceDN w:val="0"/>
-        <w:adjustRightInd w:val="0"/>
-        <w:spacing w:after="0" w:line="240" w:lineRule="auto"/>
-        <w:rPr>
-          <w:rFonts w:ascii="Times New Roman" w:hAnsi="Times New Roman" w:cs="Times New Roman"/>
-          <w:color w:val="000000"/>
-          <w:sz w:val="14"/>
-          <w:szCs w:val="19"/>
-          <w:lang w:val="en-US"/>
-        </w:rPr>
-      </w:pPr>
-    </w:p>
-    <w:p>
-      <w:pPr>
-        <w:autoSpaceDE w:val="0"/>
-        <w:autoSpaceDN w:val="0"/>
-        <w:adjustRightInd w:val="0"/>
-        <w:spacing w:after="0" w:line="240" w:lineRule="auto"/>
-        <w:rPr>
-          <w:rFonts w:ascii="Times New Roman" w:hAnsi="Times New Roman" w:cs="Times New Roman"/>
-          <w:color w:val="000000"/>
-          <w:sz w:val="14"/>
-          <w:szCs w:val="19"/>
-          <w:lang w:val="en-US"/>
-        </w:rPr>
-      </w:pPr>
-      <w:r>
-        <w:rPr>
-          <w:rFonts w:ascii="Times New Roman" w:hAnsi="Times New Roman" w:cs="Times New Roman"/>
-          <w:color w:val="000000"/>
-          <w:sz w:val="14"/>
-          <w:szCs w:val="19"/>
-          <w:lang w:val="en-US"/>
+        <w:spacing w:after="0" w:line="360" w:lineRule="auto"/>
+        <w:jc w:val="both"/>
+        <w:rPr>
+          <w:rFonts w:ascii="Times New Roman" w:hAnsi="Times New Roman" w:cs="Times New Roman"/>
+          <w:sz w:val="12"/>
+          <w:szCs w:val="12"/>
+        </w:rPr>
+      </w:pPr>
+      <w:r>
+        <w:rPr>
+          <w:rFonts w:ascii="Times New Roman" w:hAnsi="Times New Roman" w:cs="Times New Roman"/>
+          <w:sz w:val="12"/>
+          <w:szCs w:val="12"/>
         </w:rPr>
         <w:t xml:space="preserve">    </w:t>
       </w:r>
@@ -1728,10 +828,249 @@
       <w:r>
         <w:rPr>
           <w:rFonts w:ascii="Times New Roman" w:hAnsi="Times New Roman" w:cs="Times New Roman"/>
-          <w:color w:val="000000"/>
-          <w:sz w:val="14"/>
-          <w:szCs w:val="19"/>
-          <w:lang w:val="en-US"/>
+          <w:sz w:val="12"/>
+          <w:szCs w:val="12"/>
+        </w:rPr>
+        <w:t>system</w:t>
+      </w:r>
+      <w:proofErr w:type="spellEnd"/>
+      <w:r>
+        <w:rPr>
+          <w:rFonts w:ascii="Times New Roman" w:hAnsi="Times New Roman" w:cs="Times New Roman"/>
+          <w:sz w:val="12"/>
+          <w:szCs w:val="12"/>
+        </w:rPr>
+        <w:t>(</w:t>
+      </w:r>
+      <w:proofErr w:type="gramEnd"/>
+      <w:r>
+        <w:rPr>
+          <w:rFonts w:ascii="Times New Roman" w:hAnsi="Times New Roman" w:cs="Times New Roman"/>
+          <w:sz w:val="12"/>
+          <w:szCs w:val="12"/>
+        </w:rPr>
+        <w:t>"</w:t>
+      </w:r>
+      <w:proofErr w:type="spellStart"/>
+      <w:r>
+        <w:rPr>
+          <w:rFonts w:ascii="Times New Roman" w:hAnsi="Times New Roman" w:cs="Times New Roman"/>
+          <w:sz w:val="12"/>
+          <w:szCs w:val="12"/>
+        </w:rPr>
+        <w:t>chcp</w:t>
+      </w:r>
+      <w:proofErr w:type="spellEnd"/>
+      <w:r>
+        <w:rPr>
+          <w:rFonts w:ascii="Times New Roman" w:hAnsi="Times New Roman" w:cs="Times New Roman"/>
+          <w:sz w:val="12"/>
+          <w:szCs w:val="12"/>
+        </w:rPr>
+        <w:t xml:space="preserve"> 1251"</w:t>
+      </w:r>
+      <w:proofErr w:type="gramStart"/>
+      <w:r>
+        <w:rPr>
+          <w:rFonts w:ascii="Times New Roman" w:hAnsi="Times New Roman" w:cs="Times New Roman"/>
+          <w:sz w:val="12"/>
+          <w:szCs w:val="12"/>
+        </w:rPr>
+        <w:t>);  /</w:t>
+      </w:r>
+      <w:proofErr w:type="gramEnd"/>
+      <w:r>
+        <w:rPr>
+          <w:rFonts w:ascii="Times New Roman" w:hAnsi="Times New Roman" w:cs="Times New Roman"/>
+          <w:sz w:val="12"/>
+          <w:szCs w:val="12"/>
+        </w:rPr>
+        <w:t>/ Устанавливаем кодировку для русского языка</w:t>
+      </w:r>
+    </w:p>
+    <w:p>
+      <w:pPr>
+        <w:spacing w:after="0" w:line="360" w:lineRule="auto"/>
+        <w:jc w:val="both"/>
+        <w:rPr>
+          <w:rFonts w:ascii="Times New Roman" w:hAnsi="Times New Roman" w:cs="Times New Roman"/>
+          <w:sz w:val="12"/>
+          <w:szCs w:val="12"/>
+        </w:rPr>
+      </w:pPr>
+      <w:r>
+        <w:rPr>
+          <w:rFonts w:ascii="Times New Roman" w:hAnsi="Times New Roman" w:cs="Times New Roman"/>
+          <w:sz w:val="12"/>
+          <w:szCs w:val="12"/>
+        </w:rPr>
+        <w:t xml:space="preserve">    </w:t>
+      </w:r>
+    </w:p>
+    <w:p>
+      <w:pPr>
+        <w:spacing w:after="0" w:line="360" w:lineRule="auto"/>
+        <w:jc w:val="both"/>
+        <w:rPr>
+          <w:rFonts w:ascii="Times New Roman" w:hAnsi="Times New Roman" w:cs="Times New Roman"/>
+          <w:sz w:val="12"/>
+          <w:szCs w:val="12"/>
+        </w:rPr>
+      </w:pPr>
+      <w:r>
+        <w:rPr>
+          <w:rFonts w:ascii="Times New Roman" w:hAnsi="Times New Roman" w:cs="Times New Roman"/>
+          <w:sz w:val="12"/>
+          <w:szCs w:val="12"/>
+        </w:rPr>
+        <w:t xml:space="preserve">    </w:t>
+      </w:r>
+      <w:proofErr w:type="spellStart"/>
+      <w:r>
+        <w:rPr>
+          <w:rFonts w:ascii="Times New Roman" w:hAnsi="Times New Roman" w:cs="Times New Roman"/>
+          <w:sz w:val="12"/>
+          <w:szCs w:val="12"/>
+        </w:rPr>
+        <w:t>float</w:t>
+      </w:r>
+      <w:proofErr w:type="spellEnd"/>
+      <w:r>
+        <w:rPr>
+          <w:rFonts w:ascii="Times New Roman" w:hAnsi="Times New Roman" w:cs="Times New Roman"/>
+          <w:sz w:val="12"/>
+          <w:szCs w:val="12"/>
+        </w:rPr>
+        <w:t xml:space="preserve"> a</w:t>
+      </w:r>
+      <w:proofErr w:type="gramStart"/>
+      <w:r>
+        <w:rPr>
+          <w:rFonts w:ascii="Times New Roman" w:hAnsi="Times New Roman" w:cs="Times New Roman"/>
+          <w:sz w:val="12"/>
+          <w:szCs w:val="12"/>
+        </w:rPr>
+        <w:t>1;  /</w:t>
+      </w:r>
+      <w:proofErr w:type="gramEnd"/>
+      <w:r>
+        <w:rPr>
+          <w:rFonts w:ascii="Times New Roman" w:hAnsi="Times New Roman" w:cs="Times New Roman"/>
+          <w:sz w:val="12"/>
+          <w:szCs w:val="12"/>
+        </w:rPr>
+        <w:t>/ Объявляем переменную a1 (знаменатель)</w:t>
+      </w:r>
+    </w:p>
+    <w:p>
+      <w:pPr>
+        <w:spacing w:after="0" w:line="360" w:lineRule="auto"/>
+        <w:jc w:val="both"/>
+        <w:rPr>
+          <w:rFonts w:ascii="Times New Roman" w:hAnsi="Times New Roman" w:cs="Times New Roman"/>
+          <w:sz w:val="12"/>
+          <w:szCs w:val="12"/>
+        </w:rPr>
+      </w:pPr>
+      <w:r>
+        <w:rPr>
+          <w:rFonts w:ascii="Times New Roman" w:hAnsi="Times New Roman" w:cs="Times New Roman"/>
+          <w:sz w:val="12"/>
+          <w:szCs w:val="12"/>
+        </w:rPr>
+        <w:t xml:space="preserve">    </w:t>
+      </w:r>
+      <w:proofErr w:type="spellStart"/>
+      <w:r>
+        <w:rPr>
+          <w:rFonts w:ascii="Times New Roman" w:hAnsi="Times New Roman" w:cs="Times New Roman"/>
+          <w:sz w:val="12"/>
+          <w:szCs w:val="12"/>
+        </w:rPr>
+        <w:t>float</w:t>
+      </w:r>
+      <w:proofErr w:type="spellEnd"/>
+      <w:r>
+        <w:rPr>
+          <w:rFonts w:ascii="Times New Roman" w:hAnsi="Times New Roman" w:cs="Times New Roman"/>
+          <w:sz w:val="12"/>
+          <w:szCs w:val="12"/>
+        </w:rPr>
+        <w:t xml:space="preserve"> </w:t>
+      </w:r>
+      <w:proofErr w:type="spellStart"/>
+      <w:r>
+        <w:rPr>
+          <w:rFonts w:ascii="Times New Roman" w:hAnsi="Times New Roman" w:cs="Times New Roman"/>
+          <w:sz w:val="12"/>
+          <w:szCs w:val="12"/>
+        </w:rPr>
+        <w:t>sum</w:t>
+      </w:r>
+      <w:proofErr w:type="spellEnd"/>
+      <w:r>
+        <w:rPr>
+          <w:rFonts w:ascii="Times New Roman" w:hAnsi="Times New Roman" w:cs="Times New Roman"/>
+          <w:sz w:val="12"/>
+          <w:szCs w:val="12"/>
+        </w:rPr>
+        <w:t xml:space="preserve"> = 0.0</w:t>
+      </w:r>
+      <w:proofErr w:type="gramStart"/>
+      <w:r>
+        <w:rPr>
+          <w:rFonts w:ascii="Times New Roman" w:hAnsi="Times New Roman" w:cs="Times New Roman"/>
+          <w:sz w:val="12"/>
+          <w:szCs w:val="12"/>
+        </w:rPr>
+        <w:t>;  /</w:t>
+      </w:r>
+      <w:proofErr w:type="gramEnd"/>
+      <w:r>
+        <w:rPr>
+          <w:rFonts w:ascii="Times New Roman" w:hAnsi="Times New Roman" w:cs="Times New Roman"/>
+          <w:sz w:val="12"/>
+          <w:szCs w:val="12"/>
+        </w:rPr>
+        <w:t>/ Переменная для хранения суммы ряда</w:t>
+      </w:r>
+    </w:p>
+    <w:p>
+      <w:pPr>
+        <w:spacing w:after="0" w:line="360" w:lineRule="auto"/>
+        <w:jc w:val="both"/>
+        <w:rPr>
+          <w:rFonts w:ascii="Times New Roman" w:hAnsi="Times New Roman" w:cs="Times New Roman"/>
+          <w:sz w:val="12"/>
+          <w:szCs w:val="12"/>
+        </w:rPr>
+      </w:pPr>
+    </w:p>
+    <w:p>
+      <w:pPr>
+        <w:spacing w:after="0" w:line="360" w:lineRule="auto"/>
+        <w:jc w:val="both"/>
+        <w:rPr>
+          <w:rFonts w:ascii="Times New Roman" w:hAnsi="Times New Roman" w:cs="Times New Roman"/>
+          <w:sz w:val="12"/>
+          <w:szCs w:val="12"/>
+        </w:rPr>
+      </w:pPr>
+      <w:r>
+        <w:rPr>
+          <w:rFonts w:ascii="Times New Roman" w:hAnsi="Times New Roman" w:cs="Times New Roman"/>
+          <w:sz w:val="12"/>
+          <w:szCs w:val="12"/>
+        </w:rPr>
+        <w:t xml:space="preserve">    </w:t>
+      </w:r>
+      <w:proofErr w:type="spellStart"/>
+      <w:proofErr w:type="gramStart"/>
+      <w:r>
+        <w:rPr>
+          <w:rFonts w:ascii="Times New Roman" w:hAnsi="Times New Roman" w:cs="Times New Roman"/>
+          <w:sz w:val="12"/>
+          <w:szCs w:val="12"/>
         </w:rPr>
         <w:t>printf</w:t>
       </w:r>
@@ -1739,10 +1078,8 @@
       <w:r>
         <w:rPr>
           <w:rFonts w:ascii="Times New Roman" w:hAnsi="Times New Roman" w:cs="Times New Roman"/>
-          <w:color w:val="000000"/>
-          <w:sz w:val="14"/>
-          <w:szCs w:val="19"/>
-          <w:lang w:val="en-US"/>
+          <w:sz w:val="12"/>
+          <w:szCs w:val="12"/>
         </w:rPr>
         <w:t>(</w:t>
       </w:r>
@@ -1750,9 +1087,350 @@
       <w:r>
         <w:rPr>
           <w:rFonts w:ascii="Times New Roman" w:hAnsi="Times New Roman" w:cs="Times New Roman"/>
-          <w:color w:val="A31515"/>
-          <w:sz w:val="14"/>
-          <w:szCs w:val="19"/>
+          <w:sz w:val="12"/>
+          <w:szCs w:val="12"/>
+        </w:rPr>
+        <w:t>"Введите значение a1: \n");</w:t>
+      </w:r>
+    </w:p>
+    <w:p>
+      <w:pPr>
+        <w:spacing w:after="0" w:line="360" w:lineRule="auto"/>
+        <w:jc w:val="both"/>
+        <w:rPr>
+          <w:rFonts w:ascii="Times New Roman" w:hAnsi="Times New Roman" w:cs="Times New Roman"/>
+          <w:sz w:val="12"/>
+          <w:szCs w:val="12"/>
+        </w:rPr>
+      </w:pPr>
+      <w:r>
+        <w:rPr>
+          <w:rFonts w:ascii="Times New Roman" w:hAnsi="Times New Roman" w:cs="Times New Roman"/>
+          <w:sz w:val="12"/>
+          <w:szCs w:val="12"/>
+        </w:rPr>
+        <w:t xml:space="preserve">    </w:t>
+      </w:r>
+      <w:proofErr w:type="spellStart"/>
+      <w:r>
+        <w:rPr>
+          <w:rFonts w:ascii="Times New Roman" w:hAnsi="Times New Roman" w:cs="Times New Roman"/>
+          <w:sz w:val="12"/>
+          <w:szCs w:val="12"/>
+        </w:rPr>
+        <w:t>scanf_</w:t>
+      </w:r>
+      <w:proofErr w:type="gramStart"/>
+      <w:r>
+        <w:rPr>
+          <w:rFonts w:ascii="Times New Roman" w:hAnsi="Times New Roman" w:cs="Times New Roman"/>
+          <w:sz w:val="12"/>
+          <w:szCs w:val="12"/>
+        </w:rPr>
+        <w:t>s</w:t>
+      </w:r>
+      <w:proofErr w:type="spellEnd"/>
+      <w:r>
+        <w:rPr>
+          <w:rFonts w:ascii="Times New Roman" w:hAnsi="Times New Roman" w:cs="Times New Roman"/>
+          <w:sz w:val="12"/>
+          <w:szCs w:val="12"/>
+        </w:rPr>
+        <w:t>(</w:t>
+      </w:r>
+      <w:proofErr w:type="gramEnd"/>
+      <w:r>
+        <w:rPr>
+          <w:rFonts w:ascii="Times New Roman" w:hAnsi="Times New Roman" w:cs="Times New Roman"/>
+          <w:sz w:val="12"/>
+          <w:szCs w:val="12"/>
+        </w:rPr>
+        <w:t>"%f", &amp;a1</w:t>
+      </w:r>
+      <w:proofErr w:type="gramStart"/>
+      <w:r>
+        <w:rPr>
+          <w:rFonts w:ascii="Times New Roman" w:hAnsi="Times New Roman" w:cs="Times New Roman"/>
+          <w:sz w:val="12"/>
+          <w:szCs w:val="12"/>
+        </w:rPr>
+        <w:t>);  /</w:t>
+      </w:r>
+      <w:proofErr w:type="gramEnd"/>
+      <w:r>
+        <w:rPr>
+          <w:rFonts w:ascii="Times New Roman" w:hAnsi="Times New Roman" w:cs="Times New Roman"/>
+          <w:sz w:val="12"/>
+          <w:szCs w:val="12"/>
+        </w:rPr>
+        <w:t>/ Исправлено: было &amp;a, должно быть &amp;a1</w:t>
+      </w:r>
+    </w:p>
+    <w:p>
+      <w:pPr>
+        <w:spacing w:after="0" w:line="360" w:lineRule="auto"/>
+        <w:jc w:val="both"/>
+        <w:rPr>
+          <w:rFonts w:ascii="Times New Roman" w:hAnsi="Times New Roman" w:cs="Times New Roman"/>
+          <w:sz w:val="12"/>
+          <w:szCs w:val="12"/>
+        </w:rPr>
+      </w:pPr>
+    </w:p>
+    <w:p>
+      <w:pPr>
+        <w:spacing w:after="0" w:line="360" w:lineRule="auto"/>
+        <w:jc w:val="both"/>
+        <w:rPr>
+          <w:rFonts w:ascii="Times New Roman" w:hAnsi="Times New Roman" w:cs="Times New Roman"/>
+          <w:sz w:val="12"/>
+          <w:szCs w:val="12"/>
+        </w:rPr>
+      </w:pPr>
+      <w:r>
+        <w:rPr>
+          <w:rFonts w:ascii="Times New Roman" w:hAnsi="Times New Roman" w:cs="Times New Roman"/>
+          <w:sz w:val="12"/>
+          <w:szCs w:val="12"/>
+        </w:rPr>
+        <w:t xml:space="preserve">    // Проверка 1</w:t>
+      </w:r>
+      <w:proofErr w:type="gramStart"/>
+      <w:r>
+        <w:rPr>
+          <w:rFonts w:ascii="Times New Roman" w:hAnsi="Times New Roman" w:cs="Times New Roman"/>
+          <w:sz w:val="12"/>
+          <w:szCs w:val="12"/>
+        </w:rPr>
+        <w:t>: Является</w:t>
+      </w:r>
+      <w:proofErr w:type="gramEnd"/>
+      <w:r>
+        <w:rPr>
+          <w:rFonts w:ascii="Times New Roman" w:hAnsi="Times New Roman" w:cs="Times New Roman"/>
+          <w:sz w:val="12"/>
+          <w:szCs w:val="12"/>
+        </w:rPr>
+        <w:t xml:space="preserve"> ли переменная положительной</w:t>
+      </w:r>
+    </w:p>
+    <w:p>
+      <w:pPr>
+        <w:spacing w:after="0" w:line="360" w:lineRule="auto"/>
+        <w:jc w:val="both"/>
+        <w:rPr>
+          <w:rFonts w:ascii="Times New Roman" w:hAnsi="Times New Roman" w:cs="Times New Roman"/>
+          <w:sz w:val="12"/>
+          <w:szCs w:val="12"/>
+        </w:rPr>
+      </w:pPr>
+      <w:r>
+        <w:rPr>
+          <w:rFonts w:ascii="Times New Roman" w:hAnsi="Times New Roman" w:cs="Times New Roman"/>
+          <w:sz w:val="12"/>
+          <w:szCs w:val="12"/>
+        </w:rPr>
+        <w:t xml:space="preserve">    </w:t>
+      </w:r>
+      <w:proofErr w:type="spellStart"/>
+      <w:r>
+        <w:rPr>
+          <w:rFonts w:ascii="Times New Roman" w:hAnsi="Times New Roman" w:cs="Times New Roman"/>
+          <w:sz w:val="12"/>
+          <w:szCs w:val="12"/>
+        </w:rPr>
+        <w:t>if</w:t>
+      </w:r>
+      <w:proofErr w:type="spellEnd"/>
+      <w:r>
+        <w:rPr>
+          <w:rFonts w:ascii="Times New Roman" w:hAnsi="Times New Roman" w:cs="Times New Roman"/>
+          <w:sz w:val="12"/>
+          <w:szCs w:val="12"/>
+        </w:rPr>
+        <w:t xml:space="preserve"> (a</w:t>
+      </w:r>
+      <w:proofErr w:type="gramStart"/>
+      <w:r>
+        <w:rPr>
+          <w:rFonts w:ascii="Times New Roman" w:hAnsi="Times New Roman" w:cs="Times New Roman"/>
+          <w:sz w:val="12"/>
+          <w:szCs w:val="12"/>
+        </w:rPr>
+        <w:t>1 &gt;</w:t>
+      </w:r>
+      <w:proofErr w:type="gramEnd"/>
+      <w:r>
+        <w:rPr>
+          <w:rFonts w:ascii="Times New Roman" w:hAnsi="Times New Roman" w:cs="Times New Roman"/>
+          <w:sz w:val="12"/>
+          <w:szCs w:val="12"/>
+        </w:rPr>
+        <w:t xml:space="preserve"> 0) {</w:t>
+      </w:r>
+    </w:p>
+    <w:p>
+      <w:pPr>
+        <w:spacing w:after="0" w:line="360" w:lineRule="auto"/>
+        <w:jc w:val="both"/>
+        <w:rPr>
+          <w:rFonts w:ascii="Times New Roman" w:hAnsi="Times New Roman" w:cs="Times New Roman"/>
+          <w:sz w:val="12"/>
+          <w:szCs w:val="12"/>
+        </w:rPr>
+      </w:pPr>
+      <w:r>
+        <w:rPr>
+          <w:rFonts w:ascii="Times New Roman" w:hAnsi="Times New Roman" w:cs="Times New Roman"/>
+          <w:sz w:val="12"/>
+          <w:szCs w:val="12"/>
+        </w:rPr>
+        <w:t xml:space="preserve">        </w:t>
+      </w:r>
+      <w:proofErr w:type="spellStart"/>
+      <w:proofErr w:type="gramStart"/>
+      <w:r>
+        <w:rPr>
+          <w:rFonts w:ascii="Times New Roman" w:hAnsi="Times New Roman" w:cs="Times New Roman"/>
+          <w:sz w:val="12"/>
+          <w:szCs w:val="12"/>
+        </w:rPr>
+        <w:t>printf</w:t>
+      </w:r>
+      <w:proofErr w:type="spellEnd"/>
+      <w:r>
+        <w:rPr>
+          <w:rFonts w:ascii="Times New Roman" w:hAnsi="Times New Roman" w:cs="Times New Roman"/>
+          <w:sz w:val="12"/>
+          <w:szCs w:val="12"/>
+        </w:rPr>
+        <w:t>(</w:t>
+      </w:r>
+      <w:proofErr w:type="gramEnd"/>
+      <w:r>
+        <w:rPr>
+          <w:rFonts w:ascii="Times New Roman" w:hAnsi="Times New Roman" w:cs="Times New Roman"/>
+          <w:sz w:val="12"/>
+          <w:szCs w:val="12"/>
+        </w:rPr>
+        <w:t>"Переменная a1 положительная\n"</w:t>
+      </w:r>
+      <w:proofErr w:type="gramStart"/>
+      <w:r>
+        <w:rPr>
+          <w:rFonts w:ascii="Times New Roman" w:hAnsi="Times New Roman" w:cs="Times New Roman"/>
+          <w:sz w:val="12"/>
+          <w:szCs w:val="12"/>
+        </w:rPr>
+        <w:t>);  /</w:t>
+      </w:r>
+      <w:proofErr w:type="gramEnd"/>
+      <w:r>
+        <w:rPr>
+          <w:rFonts w:ascii="Times New Roman" w:hAnsi="Times New Roman" w:cs="Times New Roman"/>
+          <w:sz w:val="12"/>
+          <w:szCs w:val="12"/>
+        </w:rPr>
+        <w:t>/ Сообщение о положительности</w:t>
+      </w:r>
+    </w:p>
+    <w:p>
+      <w:pPr>
+        <w:spacing w:after="0" w:line="360" w:lineRule="auto"/>
+        <w:jc w:val="both"/>
+        <w:rPr>
+          <w:rFonts w:ascii="Times New Roman" w:hAnsi="Times New Roman" w:cs="Times New Roman"/>
+          <w:sz w:val="12"/>
+          <w:szCs w:val="12"/>
+          <w:lang w:val="en-US"/>
+        </w:rPr>
+      </w:pPr>
+      <w:r>
+        <w:rPr>
+          <w:rFonts w:ascii="Times New Roman" w:hAnsi="Times New Roman" w:cs="Times New Roman"/>
+          <w:sz w:val="12"/>
+          <w:szCs w:val="12"/>
+        </w:rPr>
+        <w:t xml:space="preserve">    </w:t>
+      </w:r>
+      <w:r>
+        <w:rPr>
+          <w:rFonts w:ascii="Times New Roman" w:hAnsi="Times New Roman" w:cs="Times New Roman"/>
+          <w:sz w:val="12"/>
+          <w:szCs w:val="12"/>
+          <w:lang w:val="en-US"/>
+        </w:rPr>
+        <w:t>}</w:t>
+      </w:r>
+    </w:p>
+    <w:p>
+      <w:pPr>
+        <w:spacing w:after="0" w:line="360" w:lineRule="auto"/>
+        <w:jc w:val="both"/>
+        <w:rPr>
+          <w:rFonts w:ascii="Times New Roman" w:hAnsi="Times New Roman" w:cs="Times New Roman"/>
+          <w:sz w:val="12"/>
+          <w:szCs w:val="12"/>
+          <w:lang w:val="en-US"/>
+        </w:rPr>
+      </w:pPr>
+      <w:r>
+        <w:rPr>
+          <w:rFonts w:ascii="Times New Roman" w:hAnsi="Times New Roman" w:cs="Times New Roman"/>
+          <w:sz w:val="12"/>
+          <w:szCs w:val="12"/>
+          <w:lang w:val="en-US"/>
+        </w:rPr>
+        <w:t xml:space="preserve">    else if (a1 &lt; 0) {</w:t>
+      </w:r>
+    </w:p>
+    <w:p>
+      <w:pPr>
+        <w:spacing w:after="0" w:line="360" w:lineRule="auto"/>
+        <w:jc w:val="both"/>
+        <w:rPr>
+          <w:rFonts w:ascii="Times New Roman" w:hAnsi="Times New Roman" w:cs="Times New Roman"/>
+          <w:sz w:val="12"/>
+          <w:szCs w:val="12"/>
+          <w:lang w:val="en-US"/>
+        </w:rPr>
+      </w:pPr>
+      <w:r>
+        <w:rPr>
+          <w:rFonts w:ascii="Times New Roman" w:hAnsi="Times New Roman" w:cs="Times New Roman"/>
+          <w:sz w:val="12"/>
+          <w:szCs w:val="12"/>
+          <w:lang w:val="en-US"/>
+        </w:rPr>
+        <w:t xml:space="preserve">        </w:t>
+      </w:r>
+      <w:proofErr w:type="spellStart"/>
+      <w:proofErr w:type="gramStart"/>
+      <w:r>
+        <w:rPr>
+          <w:rFonts w:ascii="Times New Roman" w:hAnsi="Times New Roman" w:cs="Times New Roman"/>
+          <w:sz w:val="12"/>
+          <w:szCs w:val="12"/>
+          <w:lang w:val="en-US"/>
+        </w:rPr>
+        <w:t>printf</w:t>
+      </w:r>
+      <w:proofErr w:type="spellEnd"/>
+      <w:r>
+        <w:rPr>
+          <w:rFonts w:ascii="Times New Roman" w:hAnsi="Times New Roman" w:cs="Times New Roman"/>
+          <w:sz w:val="12"/>
+          <w:szCs w:val="12"/>
+          <w:lang w:val="en-US"/>
+        </w:rPr>
+        <w:t>(</w:t>
+      </w:r>
+      <w:proofErr w:type="gramEnd"/>
+      <w:r>
+        <w:rPr>
+          <w:rFonts w:ascii="Times New Roman" w:hAnsi="Times New Roman" w:cs="Times New Roman"/>
+          <w:sz w:val="12"/>
+          <w:szCs w:val="12"/>
           <w:lang w:val="en-US"/>
         </w:rPr>
         <w:t>"</w:t>
@@ -1760,53 +1438,194 @@
       <w:r>
         <w:rPr>
           <w:rFonts w:ascii="Times New Roman" w:hAnsi="Times New Roman" w:cs="Times New Roman"/>
-          <w:color w:val="A31515"/>
-          <w:sz w:val="14"/>
-          <w:szCs w:val="19"/>
-        </w:rPr>
-        <w:t>Сумма</w:t>
-      </w:r>
-      <w:r>
-        <w:rPr>
-          <w:rFonts w:ascii="Times New Roman" w:hAnsi="Times New Roman" w:cs="Times New Roman"/>
-          <w:color w:val="A31515"/>
-          <w:sz w:val="14"/>
-          <w:szCs w:val="19"/>
-          <w:lang w:val="en-US"/>
-        </w:rPr>
-        <w:t>: %f \n"</w:t>
-      </w:r>
-      <w:r>
-        <w:rPr>
-          <w:rFonts w:ascii="Times New Roman" w:hAnsi="Times New Roman" w:cs="Times New Roman"/>
-          <w:color w:val="000000"/>
-          <w:sz w:val="14"/>
-          <w:szCs w:val="19"/>
-          <w:lang w:val="en-US"/>
-        </w:rPr>
-        <w:t>, sum);</w:t>
-      </w:r>
-    </w:p>
-    <w:p>
-      <w:pPr>
-        <w:autoSpaceDE w:val="0"/>
-        <w:autoSpaceDN w:val="0"/>
-        <w:adjustRightInd w:val="0"/>
-        <w:spacing w:after="0" w:line="240" w:lineRule="auto"/>
-        <w:rPr>
-          <w:rFonts w:ascii="Times New Roman" w:hAnsi="Times New Roman" w:cs="Times New Roman"/>
-          <w:color w:val="000000"/>
-          <w:sz w:val="14"/>
-          <w:szCs w:val="19"/>
-        </w:rPr>
-      </w:pPr>
-      <w:r>
-        <w:rPr>
-          <w:rFonts w:ascii="Times New Roman" w:hAnsi="Times New Roman" w:cs="Times New Roman"/>
-          <w:color w:val="000000"/>
-          <w:sz w:val="14"/>
-          <w:szCs w:val="19"/>
-          <w:lang w:val="en-US"/>
+          <w:sz w:val="12"/>
+          <w:szCs w:val="12"/>
+        </w:rPr>
+        <w:t>Переменная</w:t>
+      </w:r>
+      <w:r>
+        <w:rPr>
+          <w:rFonts w:ascii="Times New Roman" w:hAnsi="Times New Roman" w:cs="Times New Roman"/>
+          <w:sz w:val="12"/>
+          <w:szCs w:val="12"/>
+          <w:lang w:val="en-US"/>
+        </w:rPr>
+        <w:t xml:space="preserve"> a1 </w:t>
+      </w:r>
+      <w:r>
+        <w:rPr>
+          <w:rFonts w:ascii="Times New Roman" w:hAnsi="Times New Roman" w:cs="Times New Roman"/>
+          <w:sz w:val="12"/>
+          <w:szCs w:val="12"/>
+        </w:rPr>
+        <w:t>отрицательная</w:t>
+      </w:r>
+      <w:r>
+        <w:rPr>
+          <w:rFonts w:ascii="Times New Roman" w:hAnsi="Times New Roman" w:cs="Times New Roman"/>
+          <w:sz w:val="12"/>
+          <w:szCs w:val="12"/>
+          <w:lang w:val="en-US"/>
+        </w:rPr>
+        <w:t>\n");</w:t>
+      </w:r>
+    </w:p>
+    <w:p>
+      <w:pPr>
+        <w:spacing w:after="0" w:line="360" w:lineRule="auto"/>
+        <w:jc w:val="both"/>
+        <w:rPr>
+          <w:rFonts w:ascii="Times New Roman" w:hAnsi="Times New Roman" w:cs="Times New Roman"/>
+          <w:sz w:val="12"/>
+          <w:szCs w:val="12"/>
+          <w:lang w:val="en-US"/>
+        </w:rPr>
+      </w:pPr>
+      <w:r>
+        <w:rPr>
+          <w:rFonts w:ascii="Times New Roman" w:hAnsi="Times New Roman" w:cs="Times New Roman"/>
+          <w:sz w:val="12"/>
+          <w:szCs w:val="12"/>
+          <w:lang w:val="en-US"/>
+        </w:rPr>
+        <w:t xml:space="preserve">    }</w:t>
+      </w:r>
+    </w:p>
+    <w:p>
+      <w:pPr>
+        <w:spacing w:after="0" w:line="360" w:lineRule="auto"/>
+        <w:jc w:val="both"/>
+        <w:rPr>
+          <w:rFonts w:ascii="Times New Roman" w:hAnsi="Times New Roman" w:cs="Times New Roman"/>
+          <w:sz w:val="12"/>
+          <w:szCs w:val="12"/>
+          <w:lang w:val="en-US"/>
+        </w:rPr>
+      </w:pPr>
+      <w:r>
+        <w:rPr>
+          <w:rFonts w:ascii="Times New Roman" w:hAnsi="Times New Roman" w:cs="Times New Roman"/>
+          <w:sz w:val="12"/>
+          <w:szCs w:val="12"/>
+          <w:lang w:val="en-US"/>
+        </w:rPr>
+        <w:t xml:space="preserve">    else {</w:t>
+      </w:r>
+    </w:p>
+    <w:p>
+      <w:pPr>
+        <w:spacing w:after="0" w:line="360" w:lineRule="auto"/>
+        <w:jc w:val="both"/>
+        <w:rPr>
+          <w:rFonts w:ascii="Times New Roman" w:hAnsi="Times New Roman" w:cs="Times New Roman"/>
+          <w:sz w:val="12"/>
+          <w:szCs w:val="12"/>
+        </w:rPr>
+      </w:pPr>
+      <w:r>
+        <w:rPr>
+          <w:rFonts w:ascii="Times New Roman" w:hAnsi="Times New Roman" w:cs="Times New Roman"/>
+          <w:sz w:val="12"/>
+          <w:szCs w:val="12"/>
+          <w:lang w:val="en-US"/>
+        </w:rPr>
+        <w:t xml:space="preserve">        </w:t>
+      </w:r>
+      <w:proofErr w:type="spellStart"/>
+      <w:proofErr w:type="gramStart"/>
+      <w:r>
+        <w:rPr>
+          <w:rFonts w:ascii="Times New Roman" w:hAnsi="Times New Roman" w:cs="Times New Roman"/>
+          <w:sz w:val="12"/>
+          <w:szCs w:val="12"/>
+        </w:rPr>
+        <w:t>printf</w:t>
+      </w:r>
+      <w:proofErr w:type="spellEnd"/>
+      <w:r>
+        <w:rPr>
+          <w:rFonts w:ascii="Times New Roman" w:hAnsi="Times New Roman" w:cs="Times New Roman"/>
+          <w:sz w:val="12"/>
+          <w:szCs w:val="12"/>
+        </w:rPr>
+        <w:t>(</w:t>
+      </w:r>
+      <w:proofErr w:type="gramEnd"/>
+      <w:r>
+        <w:rPr>
+          <w:rFonts w:ascii="Times New Roman" w:hAnsi="Times New Roman" w:cs="Times New Roman"/>
+          <w:sz w:val="12"/>
+          <w:szCs w:val="12"/>
+        </w:rPr>
+        <w:t>"Переменная a1 равна нулю\n");</w:t>
+      </w:r>
+    </w:p>
+    <w:p>
+      <w:pPr>
+        <w:spacing w:after="0" w:line="360" w:lineRule="auto"/>
+        <w:jc w:val="both"/>
+        <w:rPr>
+          <w:rFonts w:ascii="Times New Roman" w:hAnsi="Times New Roman" w:cs="Times New Roman"/>
+          <w:sz w:val="12"/>
+          <w:szCs w:val="12"/>
+        </w:rPr>
+      </w:pPr>
+      <w:r>
+        <w:rPr>
+          <w:rFonts w:ascii="Times New Roman" w:hAnsi="Times New Roman" w:cs="Times New Roman"/>
+          <w:sz w:val="12"/>
+          <w:szCs w:val="12"/>
+        </w:rPr>
+        <w:t xml:space="preserve">    }</w:t>
+      </w:r>
+    </w:p>
+    <w:p>
+      <w:pPr>
+        <w:spacing w:after="0" w:line="360" w:lineRule="auto"/>
+        <w:jc w:val="both"/>
+        <w:rPr>
+          <w:rFonts w:ascii="Times New Roman" w:hAnsi="Times New Roman" w:cs="Times New Roman"/>
+          <w:sz w:val="12"/>
+          <w:szCs w:val="12"/>
+          <w:lang w:val="en-US"/>
+        </w:rPr>
+      </w:pPr>
+    </w:p>
+    <w:p>
+      <w:pPr>
+        <w:spacing w:after="0" w:line="360" w:lineRule="auto"/>
+        <w:jc w:val="both"/>
+        <w:rPr>
+          <w:rFonts w:ascii="Times New Roman" w:hAnsi="Times New Roman" w:cs="Times New Roman"/>
+          <w:sz w:val="12"/>
+          <w:szCs w:val="12"/>
+        </w:rPr>
+      </w:pPr>
+      <w:r>
+        <w:rPr>
+          <w:rFonts w:ascii="Times New Roman" w:hAnsi="Times New Roman" w:cs="Times New Roman"/>
+          <w:sz w:val="12"/>
+          <w:szCs w:val="12"/>
+        </w:rPr>
+        <w:lastRenderedPageBreak/>
+        <w:t xml:space="preserve">    // Проверка 2: Деление на ноль</w:t>
+      </w:r>
+    </w:p>
+    <w:p>
+      <w:pPr>
+        <w:spacing w:after="0" w:line="360" w:lineRule="auto"/>
+        <w:jc w:val="both"/>
+        <w:rPr>
+          <w:rFonts w:ascii="Times New Roman" w:hAnsi="Times New Roman" w:cs="Times New Roman"/>
+          <w:sz w:val="12"/>
+          <w:szCs w:val="12"/>
+        </w:rPr>
+      </w:pPr>
+      <w:r>
+        <w:rPr>
+          <w:rFonts w:ascii="Times New Roman" w:hAnsi="Times New Roman" w:cs="Times New Roman"/>
+          <w:sz w:val="12"/>
+          <w:szCs w:val="12"/>
         </w:rPr>
         <w:t xml:space="preserve">    </w:t>
       </w:r>
@@ -1814,9 +1633,129 @@
       <w:r>
         <w:rPr>
           <w:rFonts w:ascii="Times New Roman" w:hAnsi="Times New Roman" w:cs="Times New Roman"/>
-          <w:color w:val="0000FF"/>
-          <w:sz w:val="14"/>
-          <w:szCs w:val="19"/>
+          <w:sz w:val="12"/>
+          <w:szCs w:val="12"/>
+        </w:rPr>
+        <w:t>if</w:t>
+      </w:r>
+      <w:proofErr w:type="spellEnd"/>
+      <w:r>
+        <w:rPr>
+          <w:rFonts w:ascii="Times New Roman" w:hAnsi="Times New Roman" w:cs="Times New Roman"/>
+          <w:sz w:val="12"/>
+          <w:szCs w:val="12"/>
+        </w:rPr>
+        <w:t xml:space="preserve"> (a1 == 0) </w:t>
+      </w:r>
+    </w:p>
+    <w:p>
+      <w:pPr>
+        <w:spacing w:after="0" w:line="360" w:lineRule="auto"/>
+        <w:jc w:val="both"/>
+        <w:rPr>
+          <w:rFonts w:ascii="Times New Roman" w:hAnsi="Times New Roman" w:cs="Times New Roman"/>
+          <w:sz w:val="12"/>
+          <w:szCs w:val="12"/>
+        </w:rPr>
+      </w:pPr>
+      <w:r>
+        <w:rPr>
+          <w:rFonts w:ascii="Times New Roman" w:hAnsi="Times New Roman" w:cs="Times New Roman"/>
+          <w:sz w:val="12"/>
+          <w:szCs w:val="12"/>
+        </w:rPr>
+        <w:t xml:space="preserve">    {</w:t>
+      </w:r>
+    </w:p>
+    <w:p>
+      <w:pPr>
+        <w:spacing w:after="0" w:line="360" w:lineRule="auto"/>
+        <w:jc w:val="both"/>
+        <w:rPr>
+          <w:rFonts w:ascii="Times New Roman" w:hAnsi="Times New Roman" w:cs="Times New Roman"/>
+          <w:sz w:val="12"/>
+          <w:szCs w:val="12"/>
+        </w:rPr>
+      </w:pPr>
+      <w:r>
+        <w:rPr>
+          <w:rFonts w:ascii="Times New Roman" w:hAnsi="Times New Roman" w:cs="Times New Roman"/>
+          <w:sz w:val="12"/>
+          <w:szCs w:val="12"/>
+        </w:rPr>
+        <w:t xml:space="preserve">        </w:t>
+      </w:r>
+      <w:proofErr w:type="spellStart"/>
+      <w:proofErr w:type="gramStart"/>
+      <w:r>
+        <w:rPr>
+          <w:rFonts w:ascii="Times New Roman" w:hAnsi="Times New Roman" w:cs="Times New Roman"/>
+          <w:sz w:val="12"/>
+          <w:szCs w:val="12"/>
+        </w:rPr>
+        <w:t>printf</w:t>
+      </w:r>
+      <w:proofErr w:type="spellEnd"/>
+      <w:r>
+        <w:rPr>
+          <w:rFonts w:ascii="Times New Roman" w:hAnsi="Times New Roman" w:cs="Times New Roman"/>
+          <w:sz w:val="12"/>
+          <w:szCs w:val="12"/>
+        </w:rPr>
+        <w:t>(</w:t>
+      </w:r>
+      <w:proofErr w:type="gramEnd"/>
+      <w:r>
+        <w:rPr>
+          <w:rFonts w:ascii="Times New Roman" w:hAnsi="Times New Roman" w:cs="Times New Roman"/>
+          <w:sz w:val="12"/>
+          <w:szCs w:val="12"/>
+        </w:rPr>
+        <w:t xml:space="preserve">"Ошибка: деление на </w:t>
+      </w:r>
+      <w:proofErr w:type="gramStart"/>
+      <w:r>
+        <w:rPr>
+          <w:rFonts w:ascii="Times New Roman" w:hAnsi="Times New Roman" w:cs="Times New Roman"/>
+          <w:sz w:val="12"/>
+          <w:szCs w:val="12"/>
+        </w:rPr>
+        <w:t>ноль!\</w:t>
+      </w:r>
+      <w:proofErr w:type="gramEnd"/>
+      <w:r>
+        <w:rPr>
+          <w:rFonts w:ascii="Times New Roman" w:hAnsi="Times New Roman" w:cs="Times New Roman"/>
+          <w:sz w:val="12"/>
+          <w:szCs w:val="12"/>
+        </w:rPr>
+        <w:t>n");</w:t>
+      </w:r>
+    </w:p>
+    <w:p>
+      <w:pPr>
+        <w:spacing w:after="0" w:line="360" w:lineRule="auto"/>
+        <w:jc w:val="both"/>
+        <w:rPr>
+          <w:rFonts w:ascii="Times New Roman" w:hAnsi="Times New Roman" w:cs="Times New Roman"/>
+          <w:sz w:val="12"/>
+          <w:szCs w:val="12"/>
+        </w:rPr>
+      </w:pPr>
+      <w:r>
+        <w:rPr>
+          <w:rFonts w:ascii="Times New Roman" w:hAnsi="Times New Roman" w:cs="Times New Roman"/>
+          <w:sz w:val="12"/>
+          <w:szCs w:val="12"/>
+        </w:rPr>
+        <w:t xml:space="preserve">        </w:t>
+      </w:r>
+      <w:proofErr w:type="spellStart"/>
+      <w:r>
+        <w:rPr>
+          <w:rFonts w:ascii="Times New Roman" w:hAnsi="Times New Roman" w:cs="Times New Roman"/>
+          <w:sz w:val="12"/>
+          <w:szCs w:val="12"/>
         </w:rPr>
         <w:t>return</w:t>
       </w:r>
@@ -1824,42 +1763,483 @@
       <w:r>
         <w:rPr>
           <w:rFonts w:ascii="Times New Roman" w:hAnsi="Times New Roman" w:cs="Times New Roman"/>
-          <w:color w:val="000000"/>
-          <w:sz w:val="14"/>
-          <w:szCs w:val="19"/>
+          <w:sz w:val="12"/>
+          <w:szCs w:val="12"/>
+        </w:rPr>
+        <w:t xml:space="preserve"> </w:t>
+      </w:r>
+      <w:proofErr w:type="gramStart"/>
+      <w:r>
+        <w:rPr>
+          <w:rFonts w:ascii="Times New Roman" w:hAnsi="Times New Roman" w:cs="Times New Roman"/>
+          <w:sz w:val="12"/>
+          <w:szCs w:val="12"/>
+        </w:rPr>
+        <w:t>1;  /</w:t>
+      </w:r>
+      <w:proofErr w:type="gramEnd"/>
+      <w:r>
+        <w:rPr>
+          <w:rFonts w:ascii="Times New Roman" w:hAnsi="Times New Roman" w:cs="Times New Roman"/>
+          <w:sz w:val="12"/>
+          <w:szCs w:val="12"/>
+        </w:rPr>
+        <w:t>/ Завершаем программу с кодом ошибки</w:t>
+      </w:r>
+    </w:p>
+    <w:p>
+      <w:pPr>
+        <w:spacing w:after="0" w:line="360" w:lineRule="auto"/>
+        <w:jc w:val="both"/>
+        <w:rPr>
+          <w:rFonts w:ascii="Times New Roman" w:hAnsi="Times New Roman" w:cs="Times New Roman"/>
+          <w:sz w:val="12"/>
+          <w:szCs w:val="12"/>
+          <w:lang w:val="en-US"/>
+        </w:rPr>
+      </w:pPr>
+      <w:r>
+        <w:rPr>
+          <w:rFonts w:ascii="Times New Roman" w:hAnsi="Times New Roman" w:cs="Times New Roman"/>
+          <w:sz w:val="12"/>
+          <w:szCs w:val="12"/>
+        </w:rPr>
+        <w:t xml:space="preserve">    </w:t>
+      </w:r>
+      <w:r>
+        <w:rPr>
+          <w:rFonts w:ascii="Times New Roman" w:hAnsi="Times New Roman" w:cs="Times New Roman"/>
+          <w:sz w:val="12"/>
+          <w:szCs w:val="12"/>
+          <w:lang w:val="en-US"/>
+        </w:rPr>
+        <w:t>}</w:t>
+      </w:r>
+    </w:p>
+    <w:p>
+      <w:pPr>
+        <w:spacing w:after="0" w:line="360" w:lineRule="auto"/>
+        <w:jc w:val="both"/>
+        <w:rPr>
+          <w:rFonts w:ascii="Times New Roman" w:hAnsi="Times New Roman" w:cs="Times New Roman"/>
+          <w:sz w:val="12"/>
+          <w:szCs w:val="12"/>
+          <w:lang w:val="en-US"/>
+        </w:rPr>
+      </w:pPr>
+    </w:p>
+    <w:p>
+      <w:pPr>
+        <w:spacing w:after="0" w:line="360" w:lineRule="auto"/>
+        <w:jc w:val="both"/>
+        <w:rPr>
+          <w:rFonts w:ascii="Times New Roman" w:hAnsi="Times New Roman" w:cs="Times New Roman"/>
+          <w:sz w:val="12"/>
+          <w:szCs w:val="12"/>
+          <w:lang w:val="en-US"/>
+        </w:rPr>
+      </w:pPr>
+      <w:r>
+        <w:rPr>
+          <w:rFonts w:ascii="Times New Roman" w:hAnsi="Times New Roman" w:cs="Times New Roman"/>
+          <w:sz w:val="12"/>
+          <w:szCs w:val="12"/>
+          <w:lang w:val="en-US"/>
+        </w:rPr>
+        <w:t xml:space="preserve">    // </w:t>
+      </w:r>
+      <w:r>
+        <w:rPr>
+          <w:rFonts w:ascii="Times New Roman" w:hAnsi="Times New Roman" w:cs="Times New Roman"/>
+          <w:sz w:val="12"/>
+          <w:szCs w:val="12"/>
+        </w:rPr>
+        <w:t>Вычисление</w:t>
+      </w:r>
+      <w:r>
+        <w:rPr>
+          <w:rFonts w:ascii="Times New Roman" w:hAnsi="Times New Roman" w:cs="Times New Roman"/>
+          <w:sz w:val="12"/>
+          <w:szCs w:val="12"/>
+          <w:lang w:val="en-US"/>
+        </w:rPr>
+        <w:t xml:space="preserve"> </w:t>
+      </w:r>
+      <w:r>
+        <w:rPr>
+          <w:rFonts w:ascii="Times New Roman" w:hAnsi="Times New Roman" w:cs="Times New Roman"/>
+          <w:sz w:val="12"/>
+          <w:szCs w:val="12"/>
+        </w:rPr>
+        <w:t>суммы</w:t>
+      </w:r>
+      <w:r>
+        <w:rPr>
+          <w:rFonts w:ascii="Times New Roman" w:hAnsi="Times New Roman" w:cs="Times New Roman"/>
+          <w:sz w:val="12"/>
+          <w:szCs w:val="12"/>
+          <w:lang w:val="en-US"/>
+        </w:rPr>
+        <w:t xml:space="preserve"> </w:t>
+      </w:r>
+      <w:r>
+        <w:rPr>
+          <w:rFonts w:ascii="Times New Roman" w:hAnsi="Times New Roman" w:cs="Times New Roman"/>
+          <w:sz w:val="12"/>
+          <w:szCs w:val="12"/>
+        </w:rPr>
+        <w:t>ряда</w:t>
+      </w:r>
+      <w:r>
+        <w:rPr>
+          <w:rFonts w:ascii="Times New Roman" w:hAnsi="Times New Roman" w:cs="Times New Roman"/>
+          <w:sz w:val="12"/>
+          <w:szCs w:val="12"/>
+          <w:lang w:val="en-US"/>
+        </w:rPr>
+        <w:t xml:space="preserve"> 1/a1 + 2/a1 + 3/a1 + 4/a1 + 5/a1</w:t>
+      </w:r>
+    </w:p>
+    <w:p>
+      <w:pPr>
+        <w:spacing w:after="0" w:line="360" w:lineRule="auto"/>
+        <w:jc w:val="both"/>
+        <w:rPr>
+          <w:rFonts w:ascii="Times New Roman" w:hAnsi="Times New Roman" w:cs="Times New Roman"/>
+          <w:sz w:val="12"/>
+          <w:szCs w:val="12"/>
+          <w:lang w:val="en-US"/>
+        </w:rPr>
+      </w:pPr>
+      <w:r>
+        <w:rPr>
+          <w:rFonts w:ascii="Times New Roman" w:hAnsi="Times New Roman" w:cs="Times New Roman"/>
+          <w:sz w:val="12"/>
+          <w:szCs w:val="12"/>
+          <w:lang w:val="en-US"/>
+        </w:rPr>
+        <w:t xml:space="preserve">    for (int </w:t>
+      </w:r>
+      <w:proofErr w:type="spellStart"/>
+      <w:r>
+        <w:rPr>
+          <w:rFonts w:ascii="Times New Roman" w:hAnsi="Times New Roman" w:cs="Times New Roman"/>
+          <w:sz w:val="12"/>
+          <w:szCs w:val="12"/>
+          <w:lang w:val="en-US"/>
+        </w:rPr>
+        <w:t>i</w:t>
+      </w:r>
+      <w:proofErr w:type="spellEnd"/>
+      <w:r>
+        <w:rPr>
+          <w:rFonts w:ascii="Times New Roman" w:hAnsi="Times New Roman" w:cs="Times New Roman"/>
+          <w:sz w:val="12"/>
+          <w:szCs w:val="12"/>
+          <w:lang w:val="en-US"/>
+        </w:rPr>
+        <w:t xml:space="preserve"> = 1; </w:t>
+      </w:r>
+      <w:proofErr w:type="spellStart"/>
+      <w:r>
+        <w:rPr>
+          <w:rFonts w:ascii="Times New Roman" w:hAnsi="Times New Roman" w:cs="Times New Roman"/>
+          <w:sz w:val="12"/>
+          <w:szCs w:val="12"/>
+          <w:lang w:val="en-US"/>
+        </w:rPr>
+        <w:t>i</w:t>
+      </w:r>
+      <w:proofErr w:type="spellEnd"/>
+      <w:r>
+        <w:rPr>
+          <w:rFonts w:ascii="Times New Roman" w:hAnsi="Times New Roman" w:cs="Times New Roman"/>
+          <w:sz w:val="12"/>
+          <w:szCs w:val="12"/>
+          <w:lang w:val="en-US"/>
+        </w:rPr>
+        <w:t xml:space="preserve"> &lt;= 5; </w:t>
+      </w:r>
+      <w:proofErr w:type="spellStart"/>
+      <w:r>
+        <w:rPr>
+          <w:rFonts w:ascii="Times New Roman" w:hAnsi="Times New Roman" w:cs="Times New Roman"/>
+          <w:sz w:val="12"/>
+          <w:szCs w:val="12"/>
+          <w:lang w:val="en-US"/>
+        </w:rPr>
+        <w:t>i</w:t>
+      </w:r>
+      <w:proofErr w:type="spellEnd"/>
+      <w:r>
+        <w:rPr>
+          <w:rFonts w:ascii="Times New Roman" w:hAnsi="Times New Roman" w:cs="Times New Roman"/>
+          <w:sz w:val="12"/>
+          <w:szCs w:val="12"/>
+          <w:lang w:val="en-US"/>
+        </w:rPr>
+        <w:t xml:space="preserve">++) </w:t>
+      </w:r>
+    </w:p>
+    <w:p>
+      <w:pPr>
+        <w:spacing w:after="0" w:line="360" w:lineRule="auto"/>
+        <w:jc w:val="both"/>
+        <w:rPr>
+          <w:rFonts w:ascii="Times New Roman" w:hAnsi="Times New Roman" w:cs="Times New Roman"/>
+          <w:sz w:val="12"/>
+          <w:szCs w:val="12"/>
+        </w:rPr>
+      </w:pPr>
+      <w:r>
+        <w:rPr>
+          <w:rFonts w:ascii="Times New Roman" w:hAnsi="Times New Roman" w:cs="Times New Roman"/>
+          <w:sz w:val="12"/>
+          <w:szCs w:val="12"/>
+          <w:lang w:val="en-US"/>
+        </w:rPr>
+        <w:t xml:space="preserve">    </w:t>
+      </w:r>
+      <w:r>
+        <w:rPr>
+          <w:rFonts w:ascii="Times New Roman" w:hAnsi="Times New Roman" w:cs="Times New Roman"/>
+          <w:sz w:val="12"/>
+          <w:szCs w:val="12"/>
+        </w:rPr>
+        <w:t>{</w:t>
+      </w:r>
+    </w:p>
+    <w:p>
+      <w:pPr>
+        <w:spacing w:after="0" w:line="360" w:lineRule="auto"/>
+        <w:jc w:val="both"/>
+        <w:rPr>
+          <w:rFonts w:ascii="Times New Roman" w:hAnsi="Times New Roman" w:cs="Times New Roman"/>
+          <w:sz w:val="12"/>
+          <w:szCs w:val="12"/>
+        </w:rPr>
+      </w:pPr>
+      <w:r>
+        <w:rPr>
+          <w:rFonts w:ascii="Times New Roman" w:hAnsi="Times New Roman" w:cs="Times New Roman"/>
+          <w:sz w:val="12"/>
+          <w:szCs w:val="12"/>
+        </w:rPr>
+        <w:t xml:space="preserve">        </w:t>
+      </w:r>
+      <w:proofErr w:type="spellStart"/>
+      <w:r>
+        <w:rPr>
+          <w:rFonts w:ascii="Times New Roman" w:hAnsi="Times New Roman" w:cs="Times New Roman"/>
+          <w:sz w:val="12"/>
+          <w:szCs w:val="12"/>
+        </w:rPr>
+        <w:t>sum</w:t>
+      </w:r>
+      <w:proofErr w:type="spellEnd"/>
+      <w:r>
+        <w:rPr>
+          <w:rFonts w:ascii="Times New Roman" w:hAnsi="Times New Roman" w:cs="Times New Roman"/>
+          <w:sz w:val="12"/>
+          <w:szCs w:val="12"/>
+        </w:rPr>
+        <w:t xml:space="preserve"> += (</w:t>
+      </w:r>
+      <w:proofErr w:type="spellStart"/>
+      <w:r>
+        <w:rPr>
+          <w:rFonts w:ascii="Times New Roman" w:hAnsi="Times New Roman" w:cs="Times New Roman"/>
+          <w:sz w:val="12"/>
+          <w:szCs w:val="12"/>
+        </w:rPr>
+        <w:t>float</w:t>
+      </w:r>
+      <w:proofErr w:type="spellEnd"/>
+      <w:r>
+        <w:rPr>
+          <w:rFonts w:ascii="Times New Roman" w:hAnsi="Times New Roman" w:cs="Times New Roman"/>
+          <w:sz w:val="12"/>
+          <w:szCs w:val="12"/>
+        </w:rPr>
+        <w:t>)i / a</w:t>
+      </w:r>
+      <w:proofErr w:type="gramStart"/>
+      <w:r>
+        <w:rPr>
+          <w:rFonts w:ascii="Times New Roman" w:hAnsi="Times New Roman" w:cs="Times New Roman"/>
+          <w:sz w:val="12"/>
+          <w:szCs w:val="12"/>
+        </w:rPr>
+        <w:t>1;  /</w:t>
+      </w:r>
+      <w:proofErr w:type="gramEnd"/>
+      <w:r>
+        <w:rPr>
+          <w:rFonts w:ascii="Times New Roman" w:hAnsi="Times New Roman" w:cs="Times New Roman"/>
+          <w:sz w:val="12"/>
+          <w:szCs w:val="12"/>
+        </w:rPr>
+        <w:t>/ Суммируем члены ряда</w:t>
+      </w:r>
+    </w:p>
+    <w:p>
+      <w:pPr>
+        <w:spacing w:after="0" w:line="360" w:lineRule="auto"/>
+        <w:jc w:val="both"/>
+        <w:rPr>
+          <w:rFonts w:ascii="Times New Roman" w:hAnsi="Times New Roman" w:cs="Times New Roman"/>
+          <w:sz w:val="12"/>
+          <w:szCs w:val="12"/>
+        </w:rPr>
+      </w:pPr>
+      <w:r>
+        <w:rPr>
+          <w:rFonts w:ascii="Times New Roman" w:hAnsi="Times New Roman" w:cs="Times New Roman"/>
+          <w:sz w:val="12"/>
+          <w:szCs w:val="12"/>
+        </w:rPr>
+        <w:t xml:space="preserve">    }</w:t>
+      </w:r>
+    </w:p>
+    <w:p>
+      <w:pPr>
+        <w:spacing w:after="0" w:line="360" w:lineRule="auto"/>
+        <w:jc w:val="both"/>
+        <w:rPr>
+          <w:rFonts w:ascii="Times New Roman" w:hAnsi="Times New Roman" w:cs="Times New Roman"/>
+          <w:sz w:val="12"/>
+          <w:szCs w:val="12"/>
+        </w:rPr>
+      </w:pPr>
+    </w:p>
+    <w:p>
+      <w:pPr>
+        <w:spacing w:after="0" w:line="360" w:lineRule="auto"/>
+        <w:jc w:val="both"/>
+        <w:rPr>
+          <w:rFonts w:ascii="Times New Roman" w:hAnsi="Times New Roman" w:cs="Times New Roman"/>
+          <w:sz w:val="12"/>
+          <w:szCs w:val="12"/>
+        </w:rPr>
+      </w:pPr>
+      <w:r>
+        <w:rPr>
+          <w:rFonts w:ascii="Times New Roman" w:hAnsi="Times New Roman" w:cs="Times New Roman"/>
+          <w:sz w:val="12"/>
+          <w:szCs w:val="12"/>
+        </w:rPr>
+        <w:t xml:space="preserve">    </w:t>
+      </w:r>
+      <w:proofErr w:type="spellStart"/>
+      <w:proofErr w:type="gramStart"/>
+      <w:r>
+        <w:rPr>
+          <w:rFonts w:ascii="Times New Roman" w:hAnsi="Times New Roman" w:cs="Times New Roman"/>
+          <w:sz w:val="12"/>
+          <w:szCs w:val="12"/>
+        </w:rPr>
+        <w:t>printf</w:t>
+      </w:r>
+      <w:proofErr w:type="spellEnd"/>
+      <w:r>
+        <w:rPr>
+          <w:rFonts w:ascii="Times New Roman" w:hAnsi="Times New Roman" w:cs="Times New Roman"/>
+          <w:sz w:val="12"/>
+          <w:szCs w:val="12"/>
+        </w:rPr>
+        <w:t>(</w:t>
+      </w:r>
+      <w:proofErr w:type="gramEnd"/>
+      <w:r>
+        <w:rPr>
+          <w:rFonts w:ascii="Times New Roman" w:hAnsi="Times New Roman" w:cs="Times New Roman"/>
+          <w:sz w:val="12"/>
+          <w:szCs w:val="12"/>
+        </w:rPr>
+        <w:t xml:space="preserve">"Сумма ряда: %f \n", </w:t>
+      </w:r>
+      <w:proofErr w:type="spellStart"/>
+      <w:r>
+        <w:rPr>
+          <w:rFonts w:ascii="Times New Roman" w:hAnsi="Times New Roman" w:cs="Times New Roman"/>
+          <w:sz w:val="12"/>
+          <w:szCs w:val="12"/>
+        </w:rPr>
+        <w:t>sum</w:t>
+      </w:r>
+      <w:proofErr w:type="spellEnd"/>
+      <w:r>
+        <w:rPr>
+          <w:rFonts w:ascii="Times New Roman" w:hAnsi="Times New Roman" w:cs="Times New Roman"/>
+          <w:sz w:val="12"/>
+          <w:szCs w:val="12"/>
+        </w:rPr>
+        <w:t>);</w:t>
+      </w:r>
+    </w:p>
+    <w:p>
+      <w:pPr>
+        <w:spacing w:after="0" w:line="360" w:lineRule="auto"/>
+        <w:jc w:val="both"/>
+        <w:rPr>
+          <w:rFonts w:ascii="Times New Roman" w:hAnsi="Times New Roman" w:cs="Times New Roman"/>
+          <w:sz w:val="12"/>
+          <w:szCs w:val="12"/>
+        </w:rPr>
+      </w:pPr>
+      <w:r>
+        <w:rPr>
+          <w:rFonts w:ascii="Times New Roman" w:hAnsi="Times New Roman" w:cs="Times New Roman"/>
+          <w:sz w:val="12"/>
+          <w:szCs w:val="12"/>
+        </w:rPr>
+        <w:t xml:space="preserve">    </w:t>
+      </w:r>
+      <w:proofErr w:type="spellStart"/>
+      <w:r>
+        <w:rPr>
+          <w:rFonts w:ascii="Times New Roman" w:hAnsi="Times New Roman" w:cs="Times New Roman"/>
+          <w:sz w:val="12"/>
+          <w:szCs w:val="12"/>
+        </w:rPr>
+        <w:t>return</w:t>
+      </w:r>
+      <w:proofErr w:type="spellEnd"/>
+      <w:r>
+        <w:rPr>
+          <w:rFonts w:ascii="Times New Roman" w:hAnsi="Times New Roman" w:cs="Times New Roman"/>
+          <w:sz w:val="12"/>
+          <w:szCs w:val="12"/>
         </w:rPr>
         <w:t xml:space="preserve"> 0;</w:t>
       </w:r>
     </w:p>
     <w:p>
       <w:pPr>
+        <w:spacing w:after="0" w:line="360" w:lineRule="auto"/>
+        <w:jc w:val="both"/>
+        <w:rPr>
+          <w:rFonts w:ascii="Times New Roman" w:hAnsi="Times New Roman" w:cs="Times New Roman"/>
+          <w:sz w:val="12"/>
+          <w:szCs w:val="12"/>
+        </w:rPr>
+      </w:pPr>
+      <w:r>
+        <w:rPr>
+          <w:rFonts w:ascii="Times New Roman" w:hAnsi="Times New Roman" w:cs="Times New Roman"/>
+          <w:sz w:val="12"/>
+          <w:szCs w:val="12"/>
+        </w:rPr>
+        <w:t>}</w:t>
+      </w:r>
+    </w:p>
+    <w:p>
+      <w:pPr>
         <w:spacing w:line="480" w:lineRule="auto"/>
         <w:jc w:val="both"/>
         <w:rPr>
           <w:rFonts w:ascii="Times New Roman" w:hAnsi="Times New Roman" w:cs="Times New Roman"/>
           <w:color w:val="000000"/>
-          <w:sz w:val="14"/>
-          <w:szCs w:val="19"/>
-          <w:lang w:val="en-US"/>
-        </w:rPr>
-      </w:pPr>
-      <w:r>
-        <w:rPr>
-          <w:rFonts w:ascii="Times New Roman" w:hAnsi="Times New Roman" w:cs="Times New Roman"/>
-          <w:color w:val="000000"/>
-          <w:sz w:val="14"/>
-          <w:szCs w:val="19"/>
-        </w:rPr>
-        <w:t>}</w:t>
-      </w:r>
-    </w:p>
-    <w:p>
-      <w:pPr>
-        <w:spacing w:line="480" w:lineRule="auto"/>
-        <w:jc w:val="both"/>
-        <w:rPr>
-          <w:rFonts w:ascii="Times New Roman" w:hAnsi="Times New Roman" w:cs="Times New Roman"/>
-          <w:color w:val="000000"/>
           <w:sz w:val="20"/>
           <w:szCs w:val="19"/>
           <w:lang w:val="en-US"/>
@@ -1873,7 +2253,6 @@
           <w:szCs w:val="19"/>
           <w:lang w:val="en-US"/>
         </w:rPr>
-        <w:lastRenderedPageBreak/>
         <w:t>2</w:t>
       </w:r>
     </w:p>
@@ -2650,6 +3029,7 @@
           <w:szCs w:val="19"/>
           <w:lang w:val="en-US"/>
         </w:rPr>
+        <w:lastRenderedPageBreak/>
         <w:t xml:space="preserve">    {</w:t>
       </w:r>
     </w:p>
